--- a/assets/images/AdolfSchmuckResume.docx
+++ b/assets/images/AdolfSchmuckResume.docx
@@ -219,23 +219,23 @@
           <w:sz w:val="22"/>
           <w:szCs w:val="22"/>
         </w:rPr>
-        <w:t>Web developer with over 1</w:t>
-      </w:r>
-      <w:r>
-        <w:rPr>
-          <w:rFonts w:ascii="Arial" w:eastAsia="Georgia" w:hAnsi="Arial" w:cs="Arial"/>
-          <w:sz w:val="22"/>
-          <w:szCs w:val="22"/>
-        </w:rPr>
-        <w:t>0</w:t>
-      </w:r>
-      <w:r>
-        <w:rPr>
-          <w:rFonts w:ascii="Arial" w:eastAsia="Georgia" w:hAnsi="Arial" w:cs="Arial"/>
-          <w:sz w:val="22"/>
-          <w:szCs w:val="22"/>
-        </w:rPr>
-        <w:t xml:space="preserve"> years of experience in ESL instruction currently focusing on building clean, savvy applications.</w:t>
+        <w:t xml:space="preserve">Web developer with </w:t>
+      </w:r>
+      <w:r>
+        <w:rPr>
+          <w:rFonts w:ascii="Arial" w:eastAsia="Georgia" w:hAnsi="Arial" w:cs="Arial"/>
+          <w:sz w:val="22"/>
+          <w:szCs w:val="22"/>
+        </w:rPr>
+        <w:t>extensive</w:t>
+      </w:r>
+      <w:r>
+        <w:rPr>
+          <w:rFonts w:ascii="Arial" w:eastAsia="Georgia" w:hAnsi="Arial" w:cs="Arial"/>
+          <w:sz w:val="22"/>
+          <w:szCs w:val="22"/>
+        </w:rPr>
+        <w:t xml:space="preserve"> experience in ESL instruction currently focusing on building clean, savvy applications.</w:t>
       </w:r>
       <w:r>
         <w:rPr>
@@ -299,7 +299,17 @@
           <w:sz w:val="22"/>
           <w:szCs w:val="22"/>
         </w:rPr>
-        <w:t xml:space="preserve">technology. An experienced professional with a superb work ethic passionate about developing great products as a </w:t>
+        <w:t>technology. An experienced professional with a superb</w:t>
+      </w:r>
+      <w:bookmarkStart w:id="0" w:name="_GoBack"/>
+      <w:bookmarkEnd w:id="0"/>
+      <w:r>
+        <w:rPr>
+          <w:rFonts w:ascii="Arial" w:eastAsia="Georgia" w:hAnsi="Arial" w:cs="Arial"/>
+          <w:sz w:val="22"/>
+          <w:szCs w:val="22"/>
+        </w:rPr>
+        <w:t xml:space="preserve"> work ethic passionate about developing great products as a </w:t>
       </w:r>
       <w:r>
         <w:rPr>
@@ -2876,8 +2886,6 @@
         </w:rPr>
         <w:t>Phi Beta Kappa Honor Society Member.</w:t>
       </w:r>
-      <w:bookmarkStart w:id="0" w:name="_GoBack"/>
-      <w:bookmarkEnd w:id="0"/>
     </w:p>
     <w:sectPr>
       <w:pgSz w:w="12240" w:h="15840"/>

--- a/assets/images/AdolfSchmuckResume.docx
+++ b/assets/images/AdolfSchmuckResume.docx
@@ -267,23 +267,23 @@
           <w:sz w:val="22"/>
           <w:szCs w:val="22"/>
         </w:rPr>
-        <w:t>technology. An experienced professional with a superb work ethic passionate about developing great products as a full</w:t>
-      </w:r>
-      <w:r>
-        <w:rPr>
-          <w:rFonts w:ascii="Arial" w:eastAsia="Georgia" w:hAnsi="Arial" w:cs="Arial"/>
-          <w:sz w:val="22"/>
-          <w:szCs w:val="22"/>
-        </w:rPr>
-        <w:t>-</w:t>
-      </w:r>
-      <w:r>
-        <w:rPr>
-          <w:rFonts w:ascii="Arial" w:eastAsia="Georgia" w:hAnsi="Arial" w:cs="Arial"/>
-          <w:sz w:val="22"/>
-          <w:szCs w:val="22"/>
-        </w:rPr>
-        <w:t>stack web developer.</w:t>
+        <w:t xml:space="preserve">technology. An experienced professional with a superb work ethic passionate about developing great products as a </w:t>
+      </w:r>
+      <w:r>
+        <w:rPr>
+          <w:rFonts w:ascii="Arial" w:eastAsia="Georgia" w:hAnsi="Arial" w:cs="Arial"/>
+          <w:sz w:val="22"/>
+          <w:szCs w:val="22"/>
+        </w:rPr>
+        <w:t>front-end</w:t>
+      </w:r>
+      <w:r>
+        <w:rPr>
+          <w:rFonts w:ascii="Arial" w:eastAsia="Georgia" w:hAnsi="Arial" w:cs="Arial"/>
+          <w:sz w:val="22"/>
+          <w:szCs w:val="22"/>
+        </w:rPr>
+        <w:t xml:space="preserve"> web developer.</w:t>
       </w:r>
     </w:p>
     <w:p>
@@ -468,8 +468,6 @@
           <w:rFonts w:ascii="Arial" w:eastAsia="Georgia" w:hAnsi="Arial" w:cs="Arial"/>
         </w:rPr>
       </w:pPr>
-      <w:bookmarkStart w:id="0" w:name="_GoBack"/>
-      <w:bookmarkEnd w:id="0"/>
     </w:p>
     <w:p>
       <w:pPr>
@@ -539,8 +537,18 @@
           <w:sz w:val="22"/>
           <w:szCs w:val="22"/>
         </w:rPr>
-        <w:t>The official website for Raygun Circus, an indie band from San Diego, that features pages with music for users to listen to, embedded YouTube videos, links to other related social pages, and more.</w:t>
-      </w:r>
+        <w:t xml:space="preserve">The official website for Raygun Circus, </w:t>
+      </w:r>
+      <w:r>
+        <w:rPr>
+          <w:rFonts w:ascii="Arial" w:eastAsia="Georgia" w:hAnsi="Arial" w:cs="Arial"/>
+          <w:sz w:val="22"/>
+          <w:szCs w:val="22"/>
+        </w:rPr>
+        <w:t>an indie band from San Diego, that features pages with music for users to listen to, embedded YouTube videos, links to other related social pages, and more.</w:t>
+      </w:r>
+      <w:bookmarkStart w:id="0" w:name="_GoBack"/>
+      <w:bookmarkEnd w:id="0"/>
     </w:p>
     <w:p>
       <w:pPr>
@@ -569,23 +577,55 @@
           <w:sz w:val="22"/>
           <w:szCs w:val="22"/>
         </w:rPr>
-        <w:t>JavaScript, Lightbox</w:t>
-      </w:r>
-      <w:r>
-        <w:rPr>
-          <w:rFonts w:ascii="Arial" w:eastAsia="Georgia" w:hAnsi="Arial" w:cs="Arial"/>
-          <w:sz w:val="22"/>
-          <w:szCs w:val="22"/>
-        </w:rPr>
-        <w:t>, Bootstrap, and CSS</w:t>
-      </w:r>
-      <w:r>
-        <w:rPr>
-          <w:rFonts w:ascii="Arial" w:eastAsia="Georgia" w:hAnsi="Arial" w:cs="Arial"/>
-          <w:sz w:val="22"/>
-          <w:szCs w:val="22"/>
-        </w:rPr>
-        <w:t>, and HTML.</w:t>
+        <w:t>JavaScript,</w:t>
+      </w:r>
+      <w:r>
+        <w:rPr>
+          <w:rFonts w:ascii="Arial" w:eastAsia="Georgia" w:hAnsi="Arial" w:cs="Arial"/>
+          <w:sz w:val="22"/>
+          <w:szCs w:val="22"/>
+        </w:rPr>
+        <w:t xml:space="preserve"> Enformed.io,</w:t>
+      </w:r>
+      <w:r>
+        <w:rPr>
+          <w:rFonts w:ascii="Arial" w:eastAsia="Georgia" w:hAnsi="Arial" w:cs="Arial"/>
+          <w:sz w:val="22"/>
+          <w:szCs w:val="22"/>
+        </w:rPr>
+        <w:t xml:space="preserve"> Lightbox,</w:t>
+      </w:r>
+      <w:r>
+        <w:rPr>
+          <w:rFonts w:ascii="Arial" w:eastAsia="Georgia" w:hAnsi="Arial" w:cs="Arial"/>
+          <w:sz w:val="22"/>
+          <w:szCs w:val="22"/>
+        </w:rPr>
+        <w:t xml:space="preserve"> Animate.css,</w:t>
+      </w:r>
+      <w:r>
+        <w:rPr>
+          <w:rFonts w:ascii="Arial" w:eastAsia="Georgia" w:hAnsi="Arial" w:cs="Arial"/>
+          <w:sz w:val="22"/>
+          <w:szCs w:val="22"/>
+        </w:rPr>
+        <w:t xml:space="preserve"> Bootstrap,</w:t>
+      </w:r>
+      <w:r>
+        <w:rPr>
+          <w:rFonts w:ascii="Arial" w:eastAsia="Georgia" w:hAnsi="Arial" w:cs="Arial"/>
+          <w:sz w:val="22"/>
+          <w:szCs w:val="22"/>
+        </w:rPr>
+        <w:t xml:space="preserve"> </w:t>
+      </w:r>
+      <w:r>
+        <w:rPr>
+          <w:rFonts w:ascii="Arial" w:eastAsia="Georgia" w:hAnsi="Arial" w:cs="Arial"/>
+          <w:sz w:val="22"/>
+          <w:szCs w:val="22"/>
+        </w:rPr>
+        <w:t>CSS, and HTML.</w:t>
       </w:r>
     </w:p>
     <w:p>
@@ -1263,14 +1303,6 @@
           <w:t>https://brysonelson.github.io/project-gpgp/</w:t>
         </w:r>
       </w:hyperlink>
-    </w:p>
-    <w:p>
-      <w:pPr>
-        <w:rPr>
-          <w:rFonts w:ascii="Arial" w:eastAsia="Georgia" w:hAnsi="Arial" w:cs="Arial"/>
-          <w:b/>
-        </w:rPr>
-      </w:pPr>
     </w:p>
     <w:p>
       <w:pPr>

--- a/assets/images/AdolfSchmuckResume.docx
+++ b/assets/images/AdolfSchmuckResume.docx
@@ -547,8 +547,6 @@
         </w:rPr>
         <w:t>an indie band from San Diego, that features pages with music for users to listen to, embedded YouTube videos, links to other related social pages, and more.</w:t>
       </w:r>
-      <w:bookmarkStart w:id="0" w:name="_GoBack"/>
-      <w:bookmarkEnd w:id="0"/>
     </w:p>
     <w:p>
       <w:pPr>
@@ -2518,51 +2516,6 @@
         </w:rPr>
         <w:t>Master of Arts in Linguistics</w:t>
       </w:r>
-      <w:r>
-        <w:rPr>
-          <w:rFonts w:ascii="Arial" w:eastAsia="Georgia" w:hAnsi="Arial" w:cs="Arial"/>
-          <w:i/>
-          <w:sz w:val="22"/>
-          <w:szCs w:val="22"/>
-        </w:rPr>
-        <w:t xml:space="preserve">, </w:t>
-      </w:r>
-      <w:r>
-        <w:rPr>
-          <w:rFonts w:ascii="Arial" w:eastAsia="Georgia" w:hAnsi="Arial" w:cs="Arial"/>
-          <w:i/>
-          <w:sz w:val="22"/>
-          <w:szCs w:val="22"/>
-        </w:rPr>
-        <w:t xml:space="preserve">August </w:t>
-      </w:r>
-      <w:r>
-        <w:rPr>
-          <w:rFonts w:ascii="Arial" w:eastAsia="Georgia" w:hAnsi="Arial" w:cs="Arial"/>
-          <w:i/>
-          <w:sz w:val="22"/>
-          <w:szCs w:val="22"/>
-        </w:rPr>
-        <w:t>2007</w:t>
-      </w:r>
-      <w:r>
-        <w:rPr>
-          <w:rFonts w:ascii="Arial" w:eastAsia="Georgia" w:hAnsi="Arial" w:cs="Arial"/>
-          <w:i/>
-          <w:sz w:val="22"/>
-          <w:szCs w:val="22"/>
-        </w:rPr>
-        <w:t xml:space="preserve"> – May 2</w:t>
-      </w:r>
-      <w:r>
-        <w:rPr>
-          <w:rFonts w:ascii="Arial" w:eastAsia="Georgia" w:hAnsi="Arial" w:cs="Arial"/>
-          <w:i/>
-          <w:sz w:val="22"/>
-          <w:szCs w:val="22"/>
-        </w:rPr>
-        <w:t>010</w:t>
-      </w:r>
     </w:p>
     <w:p>
       <w:pPr>
@@ -2637,51 +2590,6 @@
         </w:rPr>
         <w:t>Basic Certificate in Applied Linguistics and English as a Second Language</w:t>
       </w:r>
-      <w:r>
-        <w:rPr>
-          <w:rFonts w:ascii="Arial" w:eastAsia="Georgia" w:hAnsi="Arial" w:cs="Arial"/>
-          <w:i/>
-          <w:sz w:val="22"/>
-          <w:szCs w:val="22"/>
-        </w:rPr>
-        <w:t xml:space="preserve">, </w:t>
-      </w:r>
-      <w:r>
-        <w:rPr>
-          <w:rFonts w:ascii="Arial" w:eastAsia="Georgia" w:hAnsi="Arial" w:cs="Arial"/>
-          <w:i/>
-          <w:sz w:val="22"/>
-          <w:szCs w:val="22"/>
-        </w:rPr>
-        <w:t xml:space="preserve">August </w:t>
-      </w:r>
-      <w:r>
-        <w:rPr>
-          <w:rFonts w:ascii="Arial" w:eastAsia="Georgia" w:hAnsi="Arial" w:cs="Arial"/>
-          <w:i/>
-          <w:sz w:val="22"/>
-          <w:szCs w:val="22"/>
-        </w:rPr>
-        <w:t>2003</w:t>
-      </w:r>
-      <w:r>
-        <w:rPr>
-          <w:rFonts w:ascii="Arial" w:eastAsia="Georgia" w:hAnsi="Arial" w:cs="Arial"/>
-          <w:i/>
-          <w:sz w:val="22"/>
-          <w:szCs w:val="22"/>
-        </w:rPr>
-        <w:t xml:space="preserve"> – January </w:t>
-      </w:r>
-      <w:r>
-        <w:rPr>
-          <w:rFonts w:ascii="Arial" w:eastAsia="Georgia" w:hAnsi="Arial" w:cs="Arial"/>
-          <w:i/>
-          <w:sz w:val="22"/>
-          <w:szCs w:val="22"/>
-        </w:rPr>
-        <w:t>2005</w:t>
-      </w:r>
     </w:p>
     <w:p>
       <w:pPr>
@@ -2756,69 +2664,6 @@
           <w:szCs w:val="22"/>
         </w:rPr>
         <w:t>Bachelor of Arts in General Humanities, Minor in German</w:t>
-      </w:r>
-      <w:r>
-        <w:rPr>
-          <w:rFonts w:ascii="Arial" w:eastAsia="Georgia" w:hAnsi="Arial" w:cs="Arial"/>
-          <w:i/>
-          <w:sz w:val="22"/>
-          <w:szCs w:val="22"/>
-        </w:rPr>
-        <w:t xml:space="preserve">, </w:t>
-      </w:r>
-      <w:r>
-        <w:rPr>
-          <w:rFonts w:ascii="Arial" w:eastAsia="Georgia" w:hAnsi="Arial" w:cs="Arial"/>
-          <w:i/>
-          <w:sz w:val="22"/>
-          <w:szCs w:val="22"/>
-        </w:rPr>
-        <w:t xml:space="preserve">August </w:t>
-      </w:r>
-      <w:r>
-        <w:rPr>
-          <w:rFonts w:ascii="Arial" w:eastAsia="Georgia" w:hAnsi="Arial" w:cs="Arial"/>
-          <w:i/>
-          <w:sz w:val="22"/>
-          <w:szCs w:val="22"/>
-        </w:rPr>
-        <w:t>1997</w:t>
-      </w:r>
-      <w:r>
-        <w:rPr>
-          <w:rFonts w:ascii="Arial" w:eastAsia="Georgia" w:hAnsi="Arial" w:cs="Arial"/>
-          <w:i/>
-          <w:sz w:val="22"/>
-          <w:szCs w:val="22"/>
-        </w:rPr>
-        <w:t xml:space="preserve"> – </w:t>
-      </w:r>
-      <w:r>
-        <w:rPr>
-          <w:rFonts w:ascii="Arial" w:eastAsia="Georgia" w:hAnsi="Arial" w:cs="Arial"/>
-          <w:i/>
-          <w:sz w:val="22"/>
-          <w:szCs w:val="22"/>
-        </w:rPr>
-        <w:t xml:space="preserve">May </w:t>
-      </w:r>
-      <w:r>
-        <w:rPr>
-          <w:rFonts w:ascii="Arial" w:eastAsia="Georgia" w:hAnsi="Arial" w:cs="Arial"/>
-          <w:i/>
-          <w:sz w:val="22"/>
-          <w:szCs w:val="22"/>
-        </w:rPr>
-        <w:t>2</w:t>
-      </w:r>
-      <w:r>
-        <w:rPr>
-          <w:rFonts w:ascii="Arial" w:eastAsia="Georgia" w:hAnsi="Arial" w:cs="Arial"/>
-          <w:i/>
-          <w:sz w:val="22"/>
-          <w:szCs w:val="22"/>
-        </w:rPr>
-        <w:t>001</w:t>
       </w:r>
     </w:p>
     <w:p>
@@ -2864,6 +2709,8 @@
         </w:rPr>
         <w:t>Phi Beta Kappa Honor Society Member.</w:t>
       </w:r>
+      <w:bookmarkStart w:id="0" w:name="_GoBack"/>
+      <w:bookmarkEnd w:id="0"/>
     </w:p>
     <w:sectPr>
       <w:pgSz w:w="12240" w:h="15840"/>

--- a/assets/images/AdolfSchmuckResume.docx
+++ b/assets/images/AdolfSchmuckResume.docx
@@ -45,7 +45,7 @@
         </w:rPr>
         <w:t xml:space="preserve">Email: </w:t>
       </w:r>
-      <w:hyperlink r:id="rId5" w:history="1">
+      <w:hyperlink r:id="rId7" w:history="1">
         <w:r>
           <w:rPr>
             <w:rStyle w:val="Hyperlink"/>
@@ -94,7 +94,7 @@
         </w:rPr>
         <w:t xml:space="preserve">GitHub: </w:t>
       </w:r>
-      <w:hyperlink r:id="rId6" w:history="1">
+      <w:hyperlink r:id="rId8" w:history="1">
         <w:r>
           <w:rPr>
             <w:rStyle w:val="Hyperlink"/>
@@ -138,7 +138,7 @@
         </w:rPr>
         <w:t xml:space="preserve">LinkedIn: </w:t>
       </w:r>
-      <w:hyperlink r:id="rId7" w:history="1">
+      <w:hyperlink r:id="rId9" w:history="1">
         <w:r>
           <w:rPr>
             <w:rStyle w:val="Hyperlink"/>
@@ -177,7 +177,7 @@
         </w:rPr>
         <w:t xml:space="preserve"> </w:t>
       </w:r>
-      <w:hyperlink r:id="rId8" w:history="1">
+      <w:hyperlink r:id="rId10" w:history="1">
         <w:r>
           <w:rPr>
             <w:rStyle w:val="Hyperlink"/>
@@ -188,6 +188,8 @@
           <w:t>https://adolfschmuck.com/</w:t>
         </w:r>
       </w:hyperlink>
+      <w:bookmarkStart w:id="0" w:name="_GoBack"/>
+      <w:bookmarkEnd w:id="0"/>
     </w:p>
     <w:p>
       <w:pPr>
@@ -205,6 +207,7 @@
           <w:szCs w:val="22"/>
         </w:rPr>
       </w:pPr>
+      <w:bookmarkStart w:id="1" w:name="_Hlk13489206"/>
       <w:r>
         <w:rPr>
           <w:rFonts w:ascii="Arial" w:eastAsia="Georgia" w:hAnsi="Arial" w:cs="Arial"/>
@@ -219,7 +222,74 @@
           <w:sz w:val="22"/>
           <w:szCs w:val="22"/>
         </w:rPr>
-        <w:t>Seeking to use proven skills in coding</w:t>
+        <w:t>Seeking to use proven skills in front-end and back-end coding and collaboration developed and improved upon in Web Development Bootcamp to meet the needs of projects involving full</w:t>
+      </w:r>
+      <w:r>
+        <w:rPr>
+          <w:rFonts w:ascii="Arial" w:eastAsia="Georgia" w:hAnsi="Arial" w:cs="Arial"/>
+          <w:sz w:val="22"/>
+          <w:szCs w:val="22"/>
+        </w:rPr>
+        <w:t>-</w:t>
+      </w:r>
+      <w:r>
+        <w:rPr>
+          <w:rFonts w:ascii="Arial" w:eastAsia="Georgia" w:hAnsi="Arial" w:cs="Arial"/>
+          <w:sz w:val="22"/>
+          <w:szCs w:val="22"/>
+        </w:rPr>
+        <w:t>stack technology</w:t>
+      </w:r>
+      <w:r>
+        <w:rPr>
+          <w:rFonts w:ascii="Arial" w:eastAsia="Georgia" w:hAnsi="Arial" w:cs="Arial"/>
+          <w:sz w:val="22"/>
+          <w:szCs w:val="22"/>
+        </w:rPr>
+        <w:t xml:space="preserve">. An experienced professional with a superb work ethic passionate about developing great products as a </w:t>
+      </w:r>
+      <w:r>
+        <w:rPr>
+          <w:rFonts w:ascii="Arial" w:eastAsia="Georgia" w:hAnsi="Arial" w:cs="Arial"/>
+          <w:sz w:val="22"/>
+          <w:szCs w:val="22"/>
+        </w:rPr>
+        <w:t>front-end</w:t>
+      </w:r>
+      <w:r>
+        <w:rPr>
+          <w:rFonts w:ascii="Arial" w:eastAsia="Georgia" w:hAnsi="Arial" w:cs="Arial"/>
+          <w:sz w:val="22"/>
+          <w:szCs w:val="22"/>
+        </w:rPr>
+        <w:t xml:space="preserve"> web developer.</w:t>
+      </w:r>
+    </w:p>
+    <w:bookmarkEnd w:id="1"/>
+    <w:p>
+      <w:pPr>
+        <w:rPr>
+          <w:rFonts w:ascii="Arial" w:eastAsia="Georgia" w:hAnsi="Arial" w:cs="Arial"/>
+          <w:b/>
+        </w:rPr>
+      </w:pPr>
+    </w:p>
+    <w:p>
+      <w:pPr>
+        <w:rPr>
+          <w:rFonts w:ascii="Arial" w:eastAsia="Georgia" w:hAnsi="Arial" w:cs="Arial"/>
+          <w:sz w:val="22"/>
+          <w:szCs w:val="22"/>
+        </w:rPr>
+      </w:pPr>
+      <w:r>
+        <w:rPr>
+          <w:rFonts w:ascii="Arial" w:eastAsia="Georgia" w:hAnsi="Arial" w:cs="Arial"/>
+          <w:b/>
+          <w:sz w:val="22"/>
+          <w:szCs w:val="22"/>
+        </w:rPr>
+        <w:t>Technical Skills:</w:t>
       </w:r>
       <w:r>
         <w:rPr>
@@ -235,96 +305,6 @@
           <w:sz w:val="22"/>
           <w:szCs w:val="22"/>
         </w:rPr>
-        <w:t>and</w:t>
-      </w:r>
-      <w:r>
-        <w:rPr>
-          <w:rFonts w:ascii="Arial" w:eastAsia="Georgia" w:hAnsi="Arial" w:cs="Arial"/>
-          <w:sz w:val="22"/>
-          <w:szCs w:val="22"/>
-        </w:rPr>
-        <w:t xml:space="preserve"> </w:t>
-      </w:r>
-      <w:r>
-        <w:rPr>
-          <w:rFonts w:ascii="Arial" w:eastAsia="Georgia" w:hAnsi="Arial" w:cs="Arial"/>
-          <w:sz w:val="22"/>
-          <w:szCs w:val="22"/>
-        </w:rPr>
-        <w:t>collaboration to meet the needs of projects involving both front-end and back-end</w:t>
-      </w:r>
-      <w:r>
-        <w:rPr>
-          <w:rFonts w:ascii="Arial" w:eastAsia="Georgia" w:hAnsi="Arial" w:cs="Arial"/>
-          <w:sz w:val="22"/>
-          <w:szCs w:val="22"/>
-        </w:rPr>
-        <w:t xml:space="preserve"> </w:t>
-      </w:r>
-      <w:r>
-        <w:rPr>
-          <w:rFonts w:ascii="Arial" w:eastAsia="Georgia" w:hAnsi="Arial" w:cs="Arial"/>
-          <w:sz w:val="22"/>
-          <w:szCs w:val="22"/>
-        </w:rPr>
-        <w:t xml:space="preserve">technology. An experienced professional with a superb work ethic passionate about developing great products as a </w:t>
-      </w:r>
-      <w:r>
-        <w:rPr>
-          <w:rFonts w:ascii="Arial" w:eastAsia="Georgia" w:hAnsi="Arial" w:cs="Arial"/>
-          <w:sz w:val="22"/>
-          <w:szCs w:val="22"/>
-        </w:rPr>
-        <w:t>front-end</w:t>
-      </w:r>
-      <w:r>
-        <w:rPr>
-          <w:rFonts w:ascii="Arial" w:eastAsia="Georgia" w:hAnsi="Arial" w:cs="Arial"/>
-          <w:sz w:val="22"/>
-          <w:szCs w:val="22"/>
-        </w:rPr>
-        <w:t xml:space="preserve"> web developer.</w:t>
-      </w:r>
-    </w:p>
-    <w:p>
-      <w:pPr>
-        <w:rPr>
-          <w:rFonts w:ascii="Arial" w:eastAsia="Georgia" w:hAnsi="Arial" w:cs="Arial"/>
-          <w:b/>
-        </w:rPr>
-      </w:pPr>
-    </w:p>
-    <w:p>
-      <w:pPr>
-        <w:rPr>
-          <w:rFonts w:ascii="Arial" w:eastAsia="Georgia" w:hAnsi="Arial" w:cs="Arial"/>
-          <w:sz w:val="22"/>
-          <w:szCs w:val="22"/>
-        </w:rPr>
-      </w:pPr>
-      <w:r>
-        <w:rPr>
-          <w:rFonts w:ascii="Arial" w:eastAsia="Georgia" w:hAnsi="Arial" w:cs="Arial"/>
-          <w:b/>
-          <w:sz w:val="22"/>
-          <w:szCs w:val="22"/>
-        </w:rPr>
-        <w:t>Technical Skills:</w:t>
-      </w:r>
-      <w:r>
-        <w:rPr>
-          <w:rFonts w:ascii="Arial" w:eastAsia="Georgia" w:hAnsi="Arial" w:cs="Arial"/>
-          <w:sz w:val="22"/>
-          <w:szCs w:val="22"/>
-        </w:rPr>
-        <w:t xml:space="preserve"> </w:t>
-      </w:r>
-      <w:r>
-        <w:rPr>
-          <w:rFonts w:ascii="Arial" w:eastAsia="Georgia" w:hAnsi="Arial" w:cs="Arial"/>
-          <w:sz w:val="22"/>
-          <w:szCs w:val="22"/>
-        </w:rPr>
         <w:t xml:space="preserve">HTML, CSS, Bootstrap, Media Queries, </w:t>
       </w:r>
       <w:r>
@@ -341,7 +321,23 @@
           <w:sz w:val="22"/>
           <w:szCs w:val="22"/>
         </w:rPr>
-        <w:t xml:space="preserve"> GIT, </w:t>
+        <w:t xml:space="preserve"> G</w:t>
+      </w:r>
+      <w:r>
+        <w:rPr>
+          <w:rFonts w:ascii="Arial" w:eastAsia="Georgia" w:hAnsi="Arial" w:cs="Arial"/>
+          <w:sz w:val="22"/>
+          <w:szCs w:val="22"/>
+        </w:rPr>
+        <w:t>it</w:t>
+      </w:r>
+      <w:r>
+        <w:rPr>
+          <w:rFonts w:ascii="Arial" w:eastAsia="Georgia" w:hAnsi="Arial" w:cs="Arial"/>
+          <w:sz w:val="22"/>
+          <w:szCs w:val="22"/>
+        </w:rPr>
+        <w:t xml:space="preserve">, </w:t>
       </w:r>
       <w:r>
         <w:rPr>
@@ -537,15 +533,7 @@
           <w:sz w:val="22"/>
           <w:szCs w:val="22"/>
         </w:rPr>
-        <w:t xml:space="preserve">The official website for Raygun Circus, </w:t>
-      </w:r>
-      <w:r>
-        <w:rPr>
-          <w:rFonts w:ascii="Arial" w:eastAsia="Georgia" w:hAnsi="Arial" w:cs="Arial"/>
-          <w:sz w:val="22"/>
-          <w:szCs w:val="22"/>
-        </w:rPr>
-        <w:t>an indie band from San Diego, that features pages with music for users to listen to, embedded YouTube videos, links to other related social pages, and more.</w:t>
+        <w:t>The official website for Raygun Circus, an indie band from San Diego, that features pages with music for users to listen to, embedded YouTube videos, links to other related social pages, and more.</w:t>
       </w:r>
     </w:p>
     <w:p>
@@ -591,7 +579,15 @@
           <w:sz w:val="22"/>
           <w:szCs w:val="22"/>
         </w:rPr>
-        <w:t xml:space="preserve"> Lightbox,</w:t>
+        <w:t xml:space="preserve"> Lightbox</w:t>
+      </w:r>
+      <w:r>
+        <w:rPr>
+          <w:rFonts w:ascii="Arial" w:eastAsia="Georgia" w:hAnsi="Arial" w:cs="Arial"/>
+          <w:sz w:val="22"/>
+          <w:szCs w:val="22"/>
+        </w:rPr>
+        <w:t>,</w:t>
       </w:r>
       <w:r>
         <w:rPr>
@@ -623,7 +619,15 @@
           <w:sz w:val="22"/>
           <w:szCs w:val="22"/>
         </w:rPr>
-        <w:t>CSS, and HTML.</w:t>
+        <w:t>CSS</w:t>
+      </w:r>
+      <w:r>
+        <w:rPr>
+          <w:rFonts w:ascii="Arial" w:eastAsia="Georgia" w:hAnsi="Arial" w:cs="Arial"/>
+          <w:sz w:val="22"/>
+          <w:szCs w:val="22"/>
+        </w:rPr>
+        <w:t>, and HTML.</w:t>
       </w:r>
     </w:p>
     <w:p>
@@ -671,7 +675,7 @@
         </w:rPr>
         <w:t xml:space="preserve">: </w:t>
       </w:r>
-      <w:hyperlink r:id="rId9" w:history="1">
+      <w:hyperlink r:id="rId11" w:history="1">
         <w:r>
           <w:rPr>
             <w:rStyle w:val="Hyperlink"/>
@@ -734,7 +738,23 @@
           <w:sz w:val="22"/>
           <w:szCs w:val="22"/>
         </w:rPr>
-        <w:t>A React application that tests your memory with a Simpsons-themed memory game.</w:t>
+        <w:t xml:space="preserve">A React application that tests </w:t>
+      </w:r>
+      <w:r>
+        <w:rPr>
+          <w:rFonts w:ascii="Arial" w:eastAsia="Georgia" w:hAnsi="Arial" w:cs="Arial"/>
+          <w:sz w:val="22"/>
+          <w:szCs w:val="22"/>
+        </w:rPr>
+        <w:t>the user’s</w:t>
+      </w:r>
+      <w:r>
+        <w:rPr>
+          <w:rFonts w:ascii="Arial" w:eastAsia="Georgia" w:hAnsi="Arial" w:cs="Arial"/>
+          <w:sz w:val="22"/>
+          <w:szCs w:val="22"/>
+        </w:rPr>
+        <w:t xml:space="preserve"> memory with a Simpsons-themed memory game.</w:t>
       </w:r>
     </w:p>
     <w:p>
@@ -783,7 +803,7 @@
         </w:rPr>
         <w:t xml:space="preserve">Deployed application: </w:t>
       </w:r>
-      <w:hyperlink r:id="rId10" w:history="1">
+      <w:hyperlink r:id="rId12" w:history="1">
         <w:r>
           <w:rPr>
             <w:rStyle w:val="Hyperlink"/>
@@ -894,7 +914,7 @@
         </w:rPr>
         <w:t xml:space="preserve">Deployed application: </w:t>
       </w:r>
-      <w:hyperlink r:id="rId11" w:history="1">
+      <w:hyperlink r:id="rId13" w:history="1">
         <w:r>
           <w:rPr>
             <w:rStyle w:val="Hyperlink"/>
@@ -1056,7 +1076,7 @@
         </w:rPr>
         <w:t xml:space="preserve">Video demo: </w:t>
       </w:r>
-      <w:hyperlink r:id="rId12" w:history="1">
+      <w:hyperlink r:id="rId14" w:history="1">
         <w:r>
           <w:rPr>
             <w:rStyle w:val="Hyperlink"/>
@@ -1290,7 +1310,7 @@
         </w:rPr>
         <w:t xml:space="preserve">Deployed application: </w:t>
       </w:r>
-      <w:hyperlink r:id="rId13" w:history="1">
+      <w:hyperlink r:id="rId15" w:history="1">
         <w:r>
           <w:rPr>
             <w:rStyle w:val="Hyperlink"/>
@@ -1359,7 +1379,7 @@
           <w:sz w:val="22"/>
           <w:szCs w:val="22"/>
         </w:rPr>
-        <w:t>Grossmont College, El Cajon, CA</w:t>
+        <w:t>San Diego, CA</w:t>
       </w:r>
     </w:p>
     <w:p>
@@ -1382,7 +1402,25 @@
           <w:sz w:val="22"/>
           <w:szCs w:val="22"/>
         </w:rPr>
-        <w:t>Professor Adjunct, January 2016 – Present</w:t>
+        <w:t>Freelance Front</w:t>
+      </w:r>
+      <w:r>
+        <w:rPr>
+          <w:rFonts w:ascii="Arial" w:eastAsia="Georgia" w:hAnsi="Arial" w:cs="Arial"/>
+          <w:i/>
+          <w:sz w:val="22"/>
+          <w:szCs w:val="22"/>
+        </w:rPr>
+        <w:t>-</w:t>
+      </w:r>
+      <w:r>
+        <w:rPr>
+          <w:rFonts w:ascii="Arial" w:eastAsia="Georgia" w:hAnsi="Arial" w:cs="Arial"/>
+          <w:i/>
+          <w:sz w:val="22"/>
+          <w:szCs w:val="22"/>
+        </w:rPr>
+        <w:t>end Web Developer, February 2019 – Present</w:t>
       </w:r>
     </w:p>
     <w:p>
@@ -1404,7 +1442,87 @@
           <w:sz w:val="22"/>
           <w:szCs w:val="22"/>
         </w:rPr>
-        <w:t>Teaching students the skills needed to speak accurately and with an understandable accent when using the basic language functions needed to communicate effectively in college.</w:t>
+        <w:t xml:space="preserve">Designing and </w:t>
+      </w:r>
+      <w:r>
+        <w:rPr>
+          <w:rFonts w:ascii="Arial" w:eastAsia="Georgia" w:hAnsi="Arial" w:cs="Arial"/>
+          <w:sz w:val="22"/>
+          <w:szCs w:val="22"/>
+        </w:rPr>
+        <w:t>developing</w:t>
+      </w:r>
+      <w:r>
+        <w:rPr>
+          <w:rFonts w:ascii="Arial" w:eastAsia="Georgia" w:hAnsi="Arial" w:cs="Arial"/>
+          <w:sz w:val="22"/>
+          <w:szCs w:val="22"/>
+        </w:rPr>
+        <w:t xml:space="preserve"> </w:t>
+      </w:r>
+      <w:r>
+        <w:rPr>
+          <w:rFonts w:ascii="Arial" w:eastAsia="Georgia" w:hAnsi="Arial" w:cs="Arial"/>
+          <w:sz w:val="22"/>
+          <w:szCs w:val="22"/>
+        </w:rPr>
+        <w:t>user-friendly designs</w:t>
+      </w:r>
+      <w:r>
+        <w:rPr>
+          <w:rFonts w:ascii="Arial" w:eastAsia="Georgia" w:hAnsi="Arial" w:cs="Arial"/>
+          <w:sz w:val="22"/>
+          <w:szCs w:val="22"/>
+        </w:rPr>
+        <w:t xml:space="preserve"> </w:t>
+      </w:r>
+      <w:r>
+        <w:rPr>
+          <w:rFonts w:ascii="Arial" w:eastAsia="Georgia" w:hAnsi="Arial" w:cs="Arial"/>
+          <w:sz w:val="22"/>
+          <w:szCs w:val="22"/>
+        </w:rPr>
+        <w:t>u</w:t>
+      </w:r>
+      <w:r>
+        <w:rPr>
+          <w:rFonts w:ascii="Arial" w:eastAsia="Georgia" w:hAnsi="Arial" w:cs="Arial"/>
+          <w:sz w:val="22"/>
+          <w:szCs w:val="22"/>
+        </w:rPr>
+        <w:t>tilizing</w:t>
+      </w:r>
+      <w:r>
+        <w:rPr>
+          <w:rFonts w:ascii="Arial" w:eastAsia="Georgia" w:hAnsi="Arial" w:cs="Arial"/>
+          <w:sz w:val="22"/>
+          <w:szCs w:val="22"/>
+        </w:rPr>
+        <w:t xml:space="preserve"> HTML, CSS, Bootstrap, jQuery,</w:t>
+      </w:r>
+      <w:r>
+        <w:rPr>
+          <w:rFonts w:ascii="Arial" w:eastAsia="Georgia" w:hAnsi="Arial" w:cs="Arial"/>
+          <w:sz w:val="22"/>
+          <w:szCs w:val="22"/>
+        </w:rPr>
+        <w:t xml:space="preserve"> </w:t>
+      </w:r>
+      <w:r>
+        <w:rPr>
+          <w:rFonts w:ascii="Arial" w:eastAsia="Georgia" w:hAnsi="Arial" w:cs="Arial"/>
+          <w:sz w:val="22"/>
+          <w:szCs w:val="22"/>
+        </w:rPr>
+        <w:t>JavaScript</w:t>
+      </w:r>
+      <w:r>
+        <w:rPr>
+          <w:rFonts w:ascii="Arial" w:eastAsia="Georgia" w:hAnsi="Arial" w:cs="Arial"/>
+          <w:sz w:val="22"/>
+          <w:szCs w:val="22"/>
+        </w:rPr>
+        <w:t>, and other technology.</w:t>
       </w:r>
     </w:p>
     <w:p>
@@ -1426,7 +1544,55 @@
           <w:sz w:val="22"/>
           <w:szCs w:val="22"/>
         </w:rPr>
-        <w:t>Helping ESL college students develop basic listening and grammatically accurate speaking skills appropriate in an academic setting.</w:t>
+        <w:t>Modifying</w:t>
+      </w:r>
+      <w:r>
+        <w:rPr>
+          <w:rFonts w:ascii="Arial" w:eastAsia="Georgia" w:hAnsi="Arial" w:cs="Arial"/>
+          <w:sz w:val="22"/>
+          <w:szCs w:val="22"/>
+        </w:rPr>
+        <w:t xml:space="preserve">, </w:t>
+      </w:r>
+      <w:r>
+        <w:rPr>
+          <w:rFonts w:ascii="Arial" w:eastAsia="Georgia" w:hAnsi="Arial" w:cs="Arial"/>
+          <w:sz w:val="22"/>
+          <w:szCs w:val="22"/>
+        </w:rPr>
+        <w:t>updating</w:t>
+      </w:r>
+      <w:r>
+        <w:rPr>
+          <w:rFonts w:ascii="Arial" w:eastAsia="Georgia" w:hAnsi="Arial" w:cs="Arial"/>
+          <w:sz w:val="22"/>
+          <w:szCs w:val="22"/>
+        </w:rPr>
+        <w:t xml:space="preserve">, </w:t>
+      </w:r>
+      <w:r>
+        <w:rPr>
+          <w:rFonts w:ascii="Arial" w:eastAsia="Georgia" w:hAnsi="Arial" w:cs="Arial"/>
+          <w:sz w:val="22"/>
+          <w:szCs w:val="22"/>
+        </w:rPr>
+        <w:t xml:space="preserve">and </w:t>
+      </w:r>
+      <w:r>
+        <w:rPr>
+          <w:rFonts w:ascii="Arial" w:eastAsia="Georgia" w:hAnsi="Arial" w:cs="Arial"/>
+          <w:sz w:val="22"/>
+          <w:szCs w:val="22"/>
+        </w:rPr>
+        <w:t>maintaining web applications</w:t>
+      </w:r>
+      <w:r>
+        <w:rPr>
+          <w:rFonts w:ascii="Arial" w:eastAsia="Georgia" w:hAnsi="Arial" w:cs="Arial"/>
+          <w:sz w:val="22"/>
+          <w:szCs w:val="22"/>
+        </w:rPr>
+        <w:t xml:space="preserve"> as needed.</w:t>
       </w:r>
     </w:p>
     <w:p>
@@ -1448,23 +1614,96 @@
           <w:sz w:val="22"/>
           <w:szCs w:val="22"/>
         </w:rPr>
-        <w:t>Organizing and delivering</w:t>
-      </w:r>
-      <w:r>
-        <w:rPr>
-          <w:rFonts w:ascii="Arial" w:eastAsia="Georgia" w:hAnsi="Arial" w:cs="Arial"/>
-          <w:sz w:val="22"/>
-          <w:szCs w:val="22"/>
-        </w:rPr>
-        <w:t xml:space="preserve"> well-developed lesson plans </w:t>
-      </w:r>
-      <w:r>
-        <w:rPr>
-          <w:rFonts w:ascii="Arial" w:eastAsia="Georgia" w:hAnsi="Arial" w:cs="Arial"/>
-          <w:sz w:val="22"/>
-          <w:szCs w:val="22"/>
-        </w:rPr>
-        <w:t>with attention to detail and creativity.</w:t>
+        <w:t xml:space="preserve">Diagnosing, troubleshooting, and </w:t>
+      </w:r>
+      <w:r>
+        <w:rPr>
+          <w:rFonts w:ascii="Arial" w:eastAsia="Georgia" w:hAnsi="Arial" w:cs="Arial"/>
+          <w:sz w:val="22"/>
+          <w:szCs w:val="22"/>
+        </w:rPr>
+        <w:t xml:space="preserve">resolving </w:t>
+      </w:r>
+      <w:r>
+        <w:rPr>
+          <w:rFonts w:ascii="Arial" w:eastAsia="Georgia" w:hAnsi="Arial" w:cs="Arial"/>
+          <w:sz w:val="22"/>
+          <w:szCs w:val="22"/>
+        </w:rPr>
+        <w:t>problems and bugs in code</w:t>
+      </w:r>
+      <w:r>
+        <w:rPr>
+          <w:rFonts w:ascii="Arial" w:eastAsia="Georgia" w:hAnsi="Arial" w:cs="Arial"/>
+          <w:sz w:val="22"/>
+          <w:szCs w:val="22"/>
+        </w:rPr>
+        <w:t xml:space="preserve"> in a timely manner</w:t>
+      </w:r>
+      <w:r>
+        <w:rPr>
+          <w:rFonts w:ascii="Arial" w:eastAsia="Georgia" w:hAnsi="Arial" w:cs="Arial"/>
+          <w:sz w:val="22"/>
+          <w:szCs w:val="22"/>
+        </w:rPr>
+        <w:t>.</w:t>
+      </w:r>
+    </w:p>
+    <w:p>
+      <w:pPr>
+        <w:ind w:left="720"/>
+        <w:rPr>
+          <w:rFonts w:ascii="Arial" w:eastAsia="Georgia" w:hAnsi="Arial" w:cs="Arial"/>
+          <w:b/>
+          <w:sz w:val="22"/>
+          <w:szCs w:val="22"/>
+        </w:rPr>
+      </w:pPr>
+    </w:p>
+    <w:p>
+      <w:pPr>
+        <w:tabs>
+          <w:tab w:val="left" w:pos="2160"/>
+          <w:tab w:val="left" w:pos="9360"/>
+        </w:tabs>
+        <w:rPr>
+          <w:rFonts w:ascii="Arial" w:eastAsia="Georgia" w:hAnsi="Arial" w:cs="Arial"/>
+          <w:b/>
+          <w:sz w:val="22"/>
+          <w:szCs w:val="22"/>
+        </w:rPr>
+      </w:pPr>
+      <w:r>
+        <w:rPr>
+          <w:rFonts w:ascii="Arial" w:eastAsia="Georgia" w:hAnsi="Arial" w:cs="Arial"/>
+          <w:b/>
+          <w:sz w:val="22"/>
+          <w:szCs w:val="22"/>
+        </w:rPr>
+        <w:t>Grossmont College, El Cajon, CA</w:t>
+      </w:r>
+    </w:p>
+    <w:p>
+      <w:pPr>
+        <w:tabs>
+          <w:tab w:val="left" w:pos="2160"/>
+          <w:tab w:val="left" w:pos="9360"/>
+        </w:tabs>
+        <w:rPr>
+          <w:rFonts w:ascii="Arial" w:eastAsia="Georgia" w:hAnsi="Arial" w:cs="Arial"/>
+          <w:i/>
+          <w:sz w:val="22"/>
+          <w:szCs w:val="22"/>
+        </w:rPr>
+      </w:pPr>
+      <w:r>
+        <w:rPr>
+          <w:rFonts w:ascii="Arial" w:eastAsia="Georgia" w:hAnsi="Arial" w:cs="Arial"/>
+          <w:i/>
+          <w:sz w:val="22"/>
+          <w:szCs w:val="22"/>
+        </w:rPr>
+        <w:t>Professor Adjunct, January 2016 – Present</w:t>
       </w:r>
     </w:p>
     <w:p>
@@ -1486,150 +1725,7 @@
           <w:sz w:val="22"/>
           <w:szCs w:val="22"/>
         </w:rPr>
-        <w:t xml:space="preserve">Collaborating with co-instructors to </w:t>
-      </w:r>
-      <w:r>
-        <w:rPr>
-          <w:rFonts w:ascii="Arial" w:eastAsia="Georgia" w:hAnsi="Arial" w:cs="Arial"/>
-          <w:sz w:val="22"/>
-          <w:szCs w:val="22"/>
-        </w:rPr>
-        <w:t>fully</w:t>
-      </w:r>
-      <w:r>
-        <w:rPr>
-          <w:rFonts w:ascii="Arial" w:eastAsia="Georgia" w:hAnsi="Arial" w:cs="Arial"/>
-          <w:sz w:val="22"/>
-          <w:szCs w:val="22"/>
-        </w:rPr>
-        <w:t xml:space="preserve"> assist students registered in corequisite courses.</w:t>
-      </w:r>
-    </w:p>
-    <w:p>
-      <w:pPr>
-        <w:rPr>
-          <w:rFonts w:ascii="Arial" w:eastAsia="Georgia" w:hAnsi="Arial" w:cs="Arial"/>
-          <w:sz w:val="22"/>
-          <w:szCs w:val="22"/>
-        </w:rPr>
-      </w:pPr>
-    </w:p>
-    <w:p>
-      <w:pPr>
-        <w:tabs>
-          <w:tab w:val="left" w:pos="2160"/>
-          <w:tab w:val="left" w:pos="9360"/>
-        </w:tabs>
-        <w:rPr>
-          <w:rFonts w:ascii="Arial" w:eastAsia="Georgia" w:hAnsi="Arial" w:cs="Arial"/>
-          <w:b/>
-          <w:sz w:val="22"/>
-          <w:szCs w:val="22"/>
-        </w:rPr>
-      </w:pPr>
-      <w:r>
-        <w:rPr>
-          <w:rFonts w:ascii="Arial" w:eastAsia="Georgia" w:hAnsi="Arial" w:cs="Arial"/>
-          <w:b/>
-          <w:sz w:val="22"/>
-          <w:szCs w:val="22"/>
-        </w:rPr>
-        <w:t>Mesa</w:t>
-      </w:r>
-      <w:r>
-        <w:rPr>
-          <w:rFonts w:ascii="Arial" w:eastAsia="Georgia" w:hAnsi="Arial" w:cs="Arial"/>
-          <w:b/>
-          <w:sz w:val="22"/>
-          <w:szCs w:val="22"/>
-        </w:rPr>
-        <w:t xml:space="preserve"> College</w:t>
-      </w:r>
-      <w:r>
-        <w:rPr>
-          <w:rFonts w:ascii="Arial" w:eastAsia="Georgia" w:hAnsi="Arial" w:cs="Arial"/>
-          <w:b/>
-          <w:sz w:val="22"/>
-          <w:szCs w:val="22"/>
-        </w:rPr>
-        <w:t xml:space="preserve"> (UCSD)</w:t>
-      </w:r>
-      <w:r>
-        <w:rPr>
-          <w:rFonts w:ascii="Arial" w:eastAsia="Georgia" w:hAnsi="Arial" w:cs="Arial"/>
-          <w:b/>
-          <w:sz w:val="22"/>
-          <w:szCs w:val="22"/>
-        </w:rPr>
-        <w:t xml:space="preserve">, </w:t>
-      </w:r>
-      <w:r>
-        <w:rPr>
-          <w:rFonts w:ascii="Arial" w:eastAsia="Georgia" w:hAnsi="Arial" w:cs="Arial"/>
-          <w:b/>
-          <w:sz w:val="22"/>
-          <w:szCs w:val="22"/>
-        </w:rPr>
-        <w:t>San Diego</w:t>
-      </w:r>
-      <w:r>
-        <w:rPr>
-          <w:rFonts w:ascii="Arial" w:eastAsia="Georgia" w:hAnsi="Arial" w:cs="Arial"/>
-          <w:b/>
-          <w:sz w:val="22"/>
-          <w:szCs w:val="22"/>
-        </w:rPr>
-        <w:t>, CA</w:t>
-      </w:r>
-    </w:p>
-    <w:p>
-      <w:pPr>
-        <w:tabs>
-          <w:tab w:val="left" w:pos="2160"/>
-          <w:tab w:val="left" w:pos="9360"/>
-        </w:tabs>
-        <w:rPr>
-          <w:rFonts w:ascii="Arial" w:eastAsia="Georgia" w:hAnsi="Arial" w:cs="Arial"/>
-          <w:i/>
-          <w:sz w:val="22"/>
-          <w:szCs w:val="22"/>
-        </w:rPr>
-      </w:pPr>
-      <w:r>
-        <w:rPr>
-          <w:rFonts w:ascii="Arial" w:eastAsia="Georgia" w:hAnsi="Arial" w:cs="Arial"/>
-          <w:i/>
-          <w:sz w:val="22"/>
-          <w:szCs w:val="22"/>
-        </w:rPr>
-        <w:t xml:space="preserve">Professor Adjunct, </w:t>
-      </w:r>
-      <w:r>
-        <w:rPr>
-          <w:rFonts w:ascii="Arial" w:eastAsia="Georgia" w:hAnsi="Arial" w:cs="Arial"/>
-          <w:i/>
-          <w:sz w:val="22"/>
-          <w:szCs w:val="22"/>
-        </w:rPr>
-        <w:t>August 2015</w:t>
-      </w:r>
-      <w:r>
-        <w:rPr>
-          <w:rFonts w:ascii="Arial" w:eastAsia="Georgia" w:hAnsi="Arial" w:cs="Arial"/>
-          <w:i/>
-          <w:sz w:val="22"/>
-          <w:szCs w:val="22"/>
-        </w:rPr>
-        <w:t xml:space="preserve"> – </w:t>
-      </w:r>
-      <w:r>
-        <w:rPr>
-          <w:rFonts w:ascii="Arial" w:eastAsia="Georgia" w:hAnsi="Arial" w:cs="Arial"/>
-          <w:i/>
-          <w:sz w:val="22"/>
-          <w:szCs w:val="22"/>
-        </w:rPr>
-        <w:t>December 2015</w:t>
+        <w:t>Organizing and delivering well-developed lesson plans with attention to detail and creativity.</w:t>
       </w:r>
     </w:p>
     <w:p>
@@ -1651,7 +1747,7 @@
           <w:sz w:val="22"/>
           <w:szCs w:val="22"/>
         </w:rPr>
-        <w:t>Taught Basic Writing (ESOL) to university students in order to prepare them for the challenges of the UCSD College Writing Programs.</w:t>
+        <w:t>Fostering a culture of learning and structure to help students succeed in an academic setting.</w:t>
       </w:r>
     </w:p>
     <w:p>
@@ -1673,7 +1769,150 @@
           <w:sz w:val="22"/>
           <w:szCs w:val="22"/>
         </w:rPr>
-        <w:t>Taught students the skills needed to produce academic papers, culminating in the submission of a final portfolio.</w:t>
+        <w:t xml:space="preserve">Collaborating with co-instructors to </w:t>
+      </w:r>
+      <w:r>
+        <w:rPr>
+          <w:rFonts w:ascii="Arial" w:eastAsia="Georgia" w:hAnsi="Arial" w:cs="Arial"/>
+          <w:sz w:val="22"/>
+          <w:szCs w:val="22"/>
+        </w:rPr>
+        <w:t>fully</w:t>
+      </w:r>
+      <w:r>
+        <w:rPr>
+          <w:rFonts w:ascii="Arial" w:eastAsia="Georgia" w:hAnsi="Arial" w:cs="Arial"/>
+          <w:sz w:val="22"/>
+          <w:szCs w:val="22"/>
+        </w:rPr>
+        <w:t xml:space="preserve"> assist students registered in corequisite courses.</w:t>
+      </w:r>
+    </w:p>
+    <w:p>
+      <w:pPr>
+        <w:rPr>
+          <w:rFonts w:ascii="Arial" w:eastAsia="Georgia" w:hAnsi="Arial" w:cs="Arial"/>
+          <w:sz w:val="22"/>
+          <w:szCs w:val="22"/>
+        </w:rPr>
+      </w:pPr>
+    </w:p>
+    <w:p>
+      <w:pPr>
+        <w:tabs>
+          <w:tab w:val="left" w:pos="2160"/>
+          <w:tab w:val="left" w:pos="9360"/>
+        </w:tabs>
+        <w:rPr>
+          <w:rFonts w:ascii="Arial" w:eastAsia="Georgia" w:hAnsi="Arial" w:cs="Arial"/>
+          <w:b/>
+          <w:sz w:val="22"/>
+          <w:szCs w:val="22"/>
+        </w:rPr>
+      </w:pPr>
+      <w:r>
+        <w:rPr>
+          <w:rFonts w:ascii="Arial" w:eastAsia="Georgia" w:hAnsi="Arial" w:cs="Arial"/>
+          <w:b/>
+          <w:sz w:val="22"/>
+          <w:szCs w:val="22"/>
+        </w:rPr>
+        <w:t>Mesa</w:t>
+      </w:r>
+      <w:r>
+        <w:rPr>
+          <w:rFonts w:ascii="Arial" w:eastAsia="Georgia" w:hAnsi="Arial" w:cs="Arial"/>
+          <w:b/>
+          <w:sz w:val="22"/>
+          <w:szCs w:val="22"/>
+        </w:rPr>
+        <w:t xml:space="preserve"> College</w:t>
+      </w:r>
+      <w:r>
+        <w:rPr>
+          <w:rFonts w:ascii="Arial" w:eastAsia="Georgia" w:hAnsi="Arial" w:cs="Arial"/>
+          <w:b/>
+          <w:sz w:val="22"/>
+          <w:szCs w:val="22"/>
+        </w:rPr>
+        <w:t xml:space="preserve"> (UCSD)</w:t>
+      </w:r>
+      <w:r>
+        <w:rPr>
+          <w:rFonts w:ascii="Arial" w:eastAsia="Georgia" w:hAnsi="Arial" w:cs="Arial"/>
+          <w:b/>
+          <w:sz w:val="22"/>
+          <w:szCs w:val="22"/>
+        </w:rPr>
+        <w:t xml:space="preserve">, </w:t>
+      </w:r>
+      <w:r>
+        <w:rPr>
+          <w:rFonts w:ascii="Arial" w:eastAsia="Georgia" w:hAnsi="Arial" w:cs="Arial"/>
+          <w:b/>
+          <w:sz w:val="22"/>
+          <w:szCs w:val="22"/>
+        </w:rPr>
+        <w:t>San Diego</w:t>
+      </w:r>
+      <w:r>
+        <w:rPr>
+          <w:rFonts w:ascii="Arial" w:eastAsia="Georgia" w:hAnsi="Arial" w:cs="Arial"/>
+          <w:b/>
+          <w:sz w:val="22"/>
+          <w:szCs w:val="22"/>
+        </w:rPr>
+        <w:t>, CA</w:t>
+      </w:r>
+    </w:p>
+    <w:p>
+      <w:pPr>
+        <w:tabs>
+          <w:tab w:val="left" w:pos="2160"/>
+          <w:tab w:val="left" w:pos="9360"/>
+        </w:tabs>
+        <w:rPr>
+          <w:rFonts w:ascii="Arial" w:eastAsia="Georgia" w:hAnsi="Arial" w:cs="Arial"/>
+          <w:i/>
+          <w:sz w:val="22"/>
+          <w:szCs w:val="22"/>
+        </w:rPr>
+      </w:pPr>
+      <w:r>
+        <w:rPr>
+          <w:rFonts w:ascii="Arial" w:eastAsia="Georgia" w:hAnsi="Arial" w:cs="Arial"/>
+          <w:i/>
+          <w:sz w:val="22"/>
+          <w:szCs w:val="22"/>
+        </w:rPr>
+        <w:t xml:space="preserve">Professor Adjunct, </w:t>
+      </w:r>
+      <w:r>
+        <w:rPr>
+          <w:rFonts w:ascii="Arial" w:eastAsia="Georgia" w:hAnsi="Arial" w:cs="Arial"/>
+          <w:i/>
+          <w:sz w:val="22"/>
+          <w:szCs w:val="22"/>
+        </w:rPr>
+        <w:t>August 2015</w:t>
+      </w:r>
+      <w:r>
+        <w:rPr>
+          <w:rFonts w:ascii="Arial" w:eastAsia="Georgia" w:hAnsi="Arial" w:cs="Arial"/>
+          <w:i/>
+          <w:sz w:val="22"/>
+          <w:szCs w:val="22"/>
+        </w:rPr>
+        <w:t xml:space="preserve"> – </w:t>
+      </w:r>
+      <w:r>
+        <w:rPr>
+          <w:rFonts w:ascii="Arial" w:eastAsia="Georgia" w:hAnsi="Arial" w:cs="Arial"/>
+          <w:i/>
+          <w:sz w:val="22"/>
+          <w:szCs w:val="22"/>
+        </w:rPr>
+        <w:t>December 2015</w:t>
       </w:r>
     </w:p>
     <w:p>
@@ -1695,132 +1934,7 @@
           <w:sz w:val="22"/>
           <w:szCs w:val="22"/>
         </w:rPr>
-        <w:t xml:space="preserve">Led and </w:t>
-      </w:r>
-      <w:r>
-        <w:rPr>
-          <w:rFonts w:ascii="Arial" w:eastAsia="Georgia" w:hAnsi="Arial" w:cs="Arial"/>
-          <w:sz w:val="22"/>
-          <w:szCs w:val="22"/>
-        </w:rPr>
-        <w:t>c</w:t>
-      </w:r>
-      <w:r>
-        <w:rPr>
-          <w:rFonts w:ascii="Arial" w:eastAsia="Georgia" w:hAnsi="Arial" w:cs="Arial"/>
-          <w:sz w:val="22"/>
-          <w:szCs w:val="22"/>
-        </w:rPr>
-        <w:t>onducted writing workshops for students to practice revision and editing using feedback from instructor and peers.</w:t>
-      </w:r>
-    </w:p>
-    <w:p>
-      <w:pPr>
-        <w:rPr>
-          <w:rFonts w:ascii="Arial" w:eastAsia="Georgia" w:hAnsi="Arial" w:cs="Arial"/>
-          <w:sz w:val="22"/>
-          <w:szCs w:val="22"/>
-        </w:rPr>
-      </w:pPr>
-    </w:p>
-    <w:p>
-      <w:pPr>
-        <w:tabs>
-          <w:tab w:val="left" w:pos="2160"/>
-          <w:tab w:val="left" w:pos="9360"/>
-        </w:tabs>
-        <w:rPr>
-          <w:rFonts w:ascii="Arial" w:eastAsia="Georgia" w:hAnsi="Arial" w:cs="Arial"/>
-          <w:b/>
-          <w:sz w:val="22"/>
-          <w:szCs w:val="22"/>
-        </w:rPr>
-      </w:pPr>
-      <w:r>
-        <w:rPr>
-          <w:rFonts w:ascii="Arial" w:eastAsia="Georgia" w:hAnsi="Arial" w:cs="Arial"/>
-          <w:b/>
-          <w:sz w:val="22"/>
-          <w:szCs w:val="22"/>
-        </w:rPr>
-        <w:t>EC San Diego</w:t>
-      </w:r>
-      <w:r>
-        <w:rPr>
-          <w:rFonts w:ascii="Arial" w:eastAsia="Georgia" w:hAnsi="Arial" w:cs="Arial"/>
-          <w:b/>
-          <w:sz w:val="22"/>
-          <w:szCs w:val="22"/>
-        </w:rPr>
-        <w:t xml:space="preserve">, </w:t>
-      </w:r>
-      <w:r>
-        <w:rPr>
-          <w:rFonts w:ascii="Arial" w:eastAsia="Georgia" w:hAnsi="Arial" w:cs="Arial"/>
-          <w:b/>
-          <w:sz w:val="22"/>
-          <w:szCs w:val="22"/>
-        </w:rPr>
-        <w:t>La Jolla</w:t>
-      </w:r>
-      <w:r>
-        <w:rPr>
-          <w:rFonts w:ascii="Arial" w:eastAsia="Georgia" w:hAnsi="Arial" w:cs="Arial"/>
-          <w:b/>
-          <w:sz w:val="22"/>
-          <w:szCs w:val="22"/>
-        </w:rPr>
-        <w:t>, CA</w:t>
-      </w:r>
-    </w:p>
-    <w:p>
-      <w:pPr>
-        <w:tabs>
-          <w:tab w:val="left" w:pos="2160"/>
-          <w:tab w:val="left" w:pos="9360"/>
-        </w:tabs>
-        <w:rPr>
-          <w:rFonts w:ascii="Arial" w:eastAsia="Georgia" w:hAnsi="Arial" w:cs="Arial"/>
-          <w:i/>
-          <w:sz w:val="22"/>
-          <w:szCs w:val="22"/>
-        </w:rPr>
-      </w:pPr>
-      <w:r>
-        <w:rPr>
-          <w:rFonts w:ascii="Arial" w:eastAsia="Georgia" w:hAnsi="Arial" w:cs="Arial"/>
-          <w:i/>
-          <w:sz w:val="22"/>
-          <w:szCs w:val="22"/>
-        </w:rPr>
-        <w:t>ESL Instructor</w:t>
-      </w:r>
-      <w:r>
-        <w:rPr>
-          <w:rFonts w:ascii="Arial" w:eastAsia="Georgia" w:hAnsi="Arial" w:cs="Arial"/>
-          <w:i/>
-          <w:sz w:val="22"/>
-          <w:szCs w:val="22"/>
-        </w:rPr>
-        <w:t xml:space="preserve">, </w:t>
-      </w:r>
-      <w:r>
-        <w:rPr>
-          <w:rFonts w:ascii="Arial" w:eastAsia="Georgia" w:hAnsi="Arial" w:cs="Arial"/>
-          <w:i/>
-          <w:sz w:val="22"/>
-          <w:szCs w:val="22"/>
-        </w:rPr>
-        <w:t>February 2012</w:t>
-      </w:r>
-      <w:r>
-        <w:rPr>
-          <w:rFonts w:ascii="Arial" w:eastAsia="Georgia" w:hAnsi="Arial" w:cs="Arial"/>
-          <w:i/>
-          <w:sz w:val="22"/>
-          <w:szCs w:val="22"/>
-        </w:rPr>
-        <w:t xml:space="preserve"> – Present</w:t>
+        <w:t>Provided well-organized lesson plans to help university students succeed in writing program.</w:t>
       </w:r>
     </w:p>
     <w:p>
@@ -1842,15 +1956,7 @@
           <w:sz w:val="22"/>
           <w:szCs w:val="22"/>
         </w:rPr>
-        <w:t xml:space="preserve">Teaching </w:t>
-      </w:r>
-      <w:r>
-        <w:rPr>
-          <w:rFonts w:ascii="Arial" w:eastAsia="Georgia" w:hAnsi="Arial" w:cs="Arial"/>
-          <w:sz w:val="22"/>
-          <w:szCs w:val="22"/>
-        </w:rPr>
-        <w:t>adults of various nationalities and a wide range of skill levels in a setting in which all language skills (from pronunciation to grammatical structures) are employed.</w:t>
+        <w:t>Assessed students’ strengths and weaknesses regularly to provide appropriate methods for addressing student needs.</w:t>
       </w:r>
     </w:p>
     <w:p>
@@ -1872,23 +1978,148 @@
           <w:sz w:val="22"/>
           <w:szCs w:val="22"/>
         </w:rPr>
-        <w:t>D</w:t>
-      </w:r>
-      <w:r>
-        <w:rPr>
-          <w:rFonts w:ascii="Arial" w:eastAsia="Georgia" w:hAnsi="Arial" w:cs="Arial"/>
-          <w:sz w:val="22"/>
-          <w:szCs w:val="22"/>
-        </w:rPr>
-        <w:t>esigning and d</w:t>
-      </w:r>
-      <w:r>
-        <w:rPr>
-          <w:rFonts w:ascii="Arial" w:eastAsia="Georgia" w:hAnsi="Arial" w:cs="Arial"/>
-          <w:sz w:val="22"/>
-          <w:szCs w:val="22"/>
-        </w:rPr>
-        <w:t>elivering engaging lesson plans that keep students motivated and engaged.</w:t>
+        <w:t>Successfully</w:t>
+      </w:r>
+      <w:r>
+        <w:rPr>
+          <w:rFonts w:ascii="Arial" w:eastAsia="Georgia" w:hAnsi="Arial" w:cs="Arial"/>
+          <w:sz w:val="22"/>
+          <w:szCs w:val="22"/>
+        </w:rPr>
+        <w:t xml:space="preserve"> l</w:t>
+      </w:r>
+      <w:r>
+        <w:rPr>
+          <w:rFonts w:ascii="Arial" w:eastAsia="Georgia" w:hAnsi="Arial" w:cs="Arial"/>
+          <w:sz w:val="22"/>
+          <w:szCs w:val="22"/>
+        </w:rPr>
+        <w:t xml:space="preserve">ed and </w:t>
+      </w:r>
+      <w:r>
+        <w:rPr>
+          <w:rFonts w:ascii="Arial" w:eastAsia="Georgia" w:hAnsi="Arial" w:cs="Arial"/>
+          <w:sz w:val="22"/>
+          <w:szCs w:val="22"/>
+        </w:rPr>
+        <w:t>c</w:t>
+      </w:r>
+      <w:r>
+        <w:rPr>
+          <w:rFonts w:ascii="Arial" w:eastAsia="Georgia" w:hAnsi="Arial" w:cs="Arial"/>
+          <w:sz w:val="22"/>
+          <w:szCs w:val="22"/>
+        </w:rPr>
+        <w:t>onducted writing workshops for students to practice revision and editing.</w:t>
+      </w:r>
+    </w:p>
+    <w:p>
+      <w:pPr>
+        <w:rPr>
+          <w:rFonts w:ascii="Arial" w:eastAsia="Georgia" w:hAnsi="Arial" w:cs="Arial"/>
+          <w:sz w:val="22"/>
+          <w:szCs w:val="22"/>
+        </w:rPr>
+      </w:pPr>
+    </w:p>
+    <w:p>
+      <w:pPr>
+        <w:tabs>
+          <w:tab w:val="left" w:pos="2160"/>
+          <w:tab w:val="left" w:pos="9360"/>
+        </w:tabs>
+        <w:rPr>
+          <w:rFonts w:ascii="Arial" w:eastAsia="Georgia" w:hAnsi="Arial" w:cs="Arial"/>
+          <w:b/>
+          <w:sz w:val="22"/>
+          <w:szCs w:val="22"/>
+        </w:rPr>
+      </w:pPr>
+      <w:r>
+        <w:rPr>
+          <w:rFonts w:ascii="Arial" w:eastAsia="Georgia" w:hAnsi="Arial" w:cs="Arial"/>
+          <w:b/>
+          <w:sz w:val="22"/>
+          <w:szCs w:val="22"/>
+        </w:rPr>
+        <w:t>EC San Diego</w:t>
+      </w:r>
+      <w:r>
+        <w:rPr>
+          <w:rFonts w:ascii="Arial" w:eastAsia="Georgia" w:hAnsi="Arial" w:cs="Arial"/>
+          <w:b/>
+          <w:sz w:val="22"/>
+          <w:szCs w:val="22"/>
+        </w:rPr>
+        <w:t xml:space="preserve">, </w:t>
+      </w:r>
+      <w:r>
+        <w:rPr>
+          <w:rFonts w:ascii="Arial" w:eastAsia="Georgia" w:hAnsi="Arial" w:cs="Arial"/>
+          <w:b/>
+          <w:sz w:val="22"/>
+          <w:szCs w:val="22"/>
+        </w:rPr>
+        <w:t>La Jolla</w:t>
+      </w:r>
+      <w:r>
+        <w:rPr>
+          <w:rFonts w:ascii="Arial" w:eastAsia="Georgia" w:hAnsi="Arial" w:cs="Arial"/>
+          <w:b/>
+          <w:sz w:val="22"/>
+          <w:szCs w:val="22"/>
+        </w:rPr>
+        <w:t>, CA</w:t>
+      </w:r>
+    </w:p>
+    <w:p>
+      <w:pPr>
+        <w:tabs>
+          <w:tab w:val="left" w:pos="2160"/>
+          <w:tab w:val="left" w:pos="9360"/>
+        </w:tabs>
+        <w:rPr>
+          <w:rFonts w:ascii="Arial" w:eastAsia="Georgia" w:hAnsi="Arial" w:cs="Arial"/>
+          <w:i/>
+          <w:sz w:val="22"/>
+          <w:szCs w:val="22"/>
+        </w:rPr>
+      </w:pPr>
+      <w:r>
+        <w:rPr>
+          <w:rFonts w:ascii="Arial" w:eastAsia="Georgia" w:hAnsi="Arial" w:cs="Arial"/>
+          <w:i/>
+          <w:sz w:val="22"/>
+          <w:szCs w:val="22"/>
+        </w:rPr>
+        <w:t>ESL Instructor</w:t>
+      </w:r>
+      <w:r>
+        <w:rPr>
+          <w:rFonts w:ascii="Arial" w:eastAsia="Georgia" w:hAnsi="Arial" w:cs="Arial"/>
+          <w:i/>
+          <w:sz w:val="22"/>
+          <w:szCs w:val="22"/>
+        </w:rPr>
+        <w:t xml:space="preserve">, </w:t>
+      </w:r>
+      <w:r>
+        <w:rPr>
+          <w:rFonts w:ascii="Arial" w:eastAsia="Georgia" w:hAnsi="Arial" w:cs="Arial"/>
+          <w:i/>
+          <w:sz w:val="22"/>
+          <w:szCs w:val="22"/>
+        </w:rPr>
+        <w:t>February 2012</w:t>
+      </w:r>
+      <w:r>
+        <w:rPr>
+          <w:rFonts w:ascii="Arial" w:eastAsia="Georgia" w:hAnsi="Arial" w:cs="Arial"/>
+          <w:i/>
+          <w:sz w:val="22"/>
+          <w:szCs w:val="22"/>
+        </w:rPr>
+        <w:t xml:space="preserve"> – Present</w:t>
       </w:r>
     </w:p>
     <w:p>
@@ -1910,116 +2141,7 @@
           <w:sz w:val="22"/>
           <w:szCs w:val="22"/>
         </w:rPr>
-        <w:t>Additional duties include giving students one-on-one monthly tutorials, preparing student assessment reports, and writing letters of recommendation for students.</w:t>
-      </w:r>
-    </w:p>
-    <w:p>
-      <w:pPr>
-        <w:rPr>
-          <w:rFonts w:ascii="Arial" w:eastAsia="Georgia" w:hAnsi="Arial" w:cs="Arial"/>
-          <w:sz w:val="22"/>
-          <w:szCs w:val="22"/>
-        </w:rPr>
-      </w:pPr>
-    </w:p>
-    <w:p>
-      <w:pPr>
-        <w:tabs>
-          <w:tab w:val="left" w:pos="2160"/>
-          <w:tab w:val="left" w:pos="9360"/>
-        </w:tabs>
-        <w:rPr>
-          <w:rFonts w:ascii="Arial" w:eastAsia="Georgia" w:hAnsi="Arial" w:cs="Arial"/>
-          <w:b/>
-          <w:sz w:val="22"/>
-          <w:szCs w:val="22"/>
-        </w:rPr>
-      </w:pPr>
-      <w:r>
-        <w:rPr>
-          <w:rFonts w:ascii="Arial" w:eastAsia="Georgia" w:hAnsi="Arial" w:cs="Arial"/>
-          <w:b/>
-          <w:sz w:val="22"/>
-          <w:szCs w:val="22"/>
-        </w:rPr>
-        <w:t>Pagoda Academy</w:t>
-      </w:r>
-      <w:r>
-        <w:rPr>
-          <w:rFonts w:ascii="Arial" w:eastAsia="Georgia" w:hAnsi="Arial" w:cs="Arial"/>
-          <w:b/>
-          <w:sz w:val="22"/>
-          <w:szCs w:val="22"/>
-        </w:rPr>
-        <w:t xml:space="preserve">, </w:t>
-      </w:r>
-      <w:r>
-        <w:rPr>
-          <w:rFonts w:ascii="Arial" w:eastAsia="Georgia" w:hAnsi="Arial" w:cs="Arial"/>
-          <w:b/>
-          <w:sz w:val="22"/>
-          <w:szCs w:val="22"/>
-        </w:rPr>
-        <w:t>Seoul, South Korea</w:t>
-      </w:r>
-    </w:p>
-    <w:p>
-      <w:pPr>
-        <w:tabs>
-          <w:tab w:val="left" w:pos="2160"/>
-          <w:tab w:val="left" w:pos="9360"/>
-        </w:tabs>
-        <w:rPr>
-          <w:rFonts w:ascii="Arial" w:eastAsia="Georgia" w:hAnsi="Arial" w:cs="Arial"/>
-          <w:i/>
-          <w:sz w:val="22"/>
-          <w:szCs w:val="22"/>
-        </w:rPr>
-      </w:pPr>
-      <w:r>
-        <w:rPr>
-          <w:rFonts w:ascii="Arial" w:eastAsia="Georgia" w:hAnsi="Arial" w:cs="Arial"/>
-          <w:i/>
-          <w:sz w:val="22"/>
-          <w:szCs w:val="22"/>
-        </w:rPr>
-        <w:t>EFL Instructor</w:t>
-      </w:r>
-      <w:r>
-        <w:rPr>
-          <w:rFonts w:ascii="Arial" w:eastAsia="Georgia" w:hAnsi="Arial" w:cs="Arial"/>
-          <w:i/>
-          <w:sz w:val="22"/>
-          <w:szCs w:val="22"/>
-        </w:rPr>
-        <w:t>, January 201</w:t>
-      </w:r>
-      <w:r>
-        <w:rPr>
-          <w:rFonts w:ascii="Arial" w:eastAsia="Georgia" w:hAnsi="Arial" w:cs="Arial"/>
-          <w:i/>
-          <w:sz w:val="22"/>
-          <w:szCs w:val="22"/>
-        </w:rPr>
-        <w:t>1</w:t>
-      </w:r>
-      <w:r>
-        <w:rPr>
-          <w:rFonts w:ascii="Arial" w:eastAsia="Georgia" w:hAnsi="Arial" w:cs="Arial"/>
-          <w:i/>
-          <w:sz w:val="22"/>
-          <w:szCs w:val="22"/>
-        </w:rPr>
-        <w:t xml:space="preserve"> – </w:t>
-      </w:r>
-      <w:r>
-        <w:rPr>
-          <w:rFonts w:ascii="Arial" w:eastAsia="Georgia" w:hAnsi="Arial" w:cs="Arial"/>
-          <w:i/>
-          <w:sz w:val="22"/>
-          <w:szCs w:val="22"/>
-        </w:rPr>
-        <w:t>December 2011</w:t>
+        <w:t>Delivering instruction in ESL encompassing a wide range of language skills and skill levels.</w:t>
       </w:r>
     </w:p>
     <w:p>
@@ -2041,23 +2163,47 @@
           <w:sz w:val="22"/>
           <w:szCs w:val="22"/>
         </w:rPr>
-        <w:t xml:space="preserve">Taught conversation </w:t>
-      </w:r>
-      <w:r>
-        <w:rPr>
-          <w:rFonts w:ascii="Arial" w:eastAsia="Georgia" w:hAnsi="Arial" w:cs="Arial"/>
-          <w:sz w:val="22"/>
-          <w:szCs w:val="22"/>
-        </w:rPr>
-        <w:t xml:space="preserve">and academic </w:t>
-      </w:r>
-      <w:r>
-        <w:rPr>
-          <w:rFonts w:ascii="Arial" w:eastAsia="Georgia" w:hAnsi="Arial" w:cs="Arial"/>
-          <w:sz w:val="22"/>
-          <w:szCs w:val="22"/>
-        </w:rPr>
-        <w:t>classes to adults of a wide range of skill levels.</w:t>
+        <w:t>Creating</w:t>
+      </w:r>
+      <w:r>
+        <w:rPr>
+          <w:rFonts w:ascii="Arial" w:eastAsia="Georgia" w:hAnsi="Arial" w:cs="Arial"/>
+          <w:sz w:val="22"/>
+          <w:szCs w:val="22"/>
+        </w:rPr>
+        <w:t xml:space="preserve"> and </w:t>
+      </w:r>
+      <w:r>
+        <w:rPr>
+          <w:rFonts w:ascii="Arial" w:eastAsia="Georgia" w:hAnsi="Arial" w:cs="Arial"/>
+          <w:sz w:val="22"/>
+          <w:szCs w:val="22"/>
+        </w:rPr>
+        <w:t>presenting</w:t>
+      </w:r>
+      <w:r>
+        <w:rPr>
+          <w:rFonts w:ascii="Arial" w:eastAsia="Georgia" w:hAnsi="Arial" w:cs="Arial"/>
+          <w:sz w:val="22"/>
+          <w:szCs w:val="22"/>
+        </w:rPr>
+        <w:t xml:space="preserve"> engaging lesson plans that keep students</w:t>
+      </w:r>
+      <w:r>
+        <w:rPr>
+          <w:rFonts w:ascii="Arial" w:eastAsia="Georgia" w:hAnsi="Arial" w:cs="Arial"/>
+          <w:sz w:val="22"/>
+          <w:szCs w:val="22"/>
+        </w:rPr>
+        <w:t xml:space="preserve"> focused and</w:t>
+      </w:r>
+      <w:r>
+        <w:rPr>
+          <w:rFonts w:ascii="Arial" w:eastAsia="Georgia" w:hAnsi="Arial" w:cs="Arial"/>
+          <w:sz w:val="22"/>
+          <w:szCs w:val="22"/>
+        </w:rPr>
+        <w:t xml:space="preserve"> motivated.</w:t>
       </w:r>
     </w:p>
     <w:p>
@@ -2079,7 +2225,124 @@
           <w:sz w:val="22"/>
           <w:szCs w:val="22"/>
         </w:rPr>
-        <w:t>Prepared and wrote monthly assessment reports that evaluated students with an emphasis on skills transferable to other classes and contexts.</w:t>
+        <w:t>Effectively m</w:t>
+      </w:r>
+      <w:r>
+        <w:rPr>
+          <w:rFonts w:ascii="Arial" w:eastAsia="Georgia" w:hAnsi="Arial" w:cs="Arial"/>
+          <w:sz w:val="22"/>
+          <w:szCs w:val="22"/>
+        </w:rPr>
+        <w:t>aintaining classroom structure and student engagement.</w:t>
+      </w:r>
+    </w:p>
+    <w:p>
+      <w:pPr>
+        <w:rPr>
+          <w:rFonts w:ascii="Arial" w:eastAsia="Georgia" w:hAnsi="Arial" w:cs="Arial"/>
+          <w:sz w:val="22"/>
+          <w:szCs w:val="22"/>
+        </w:rPr>
+      </w:pPr>
+    </w:p>
+    <w:p>
+      <w:pPr>
+        <w:tabs>
+          <w:tab w:val="left" w:pos="2160"/>
+          <w:tab w:val="left" w:pos="9360"/>
+        </w:tabs>
+        <w:rPr>
+          <w:rFonts w:ascii="Arial" w:eastAsia="Georgia" w:hAnsi="Arial" w:cs="Arial"/>
+          <w:b/>
+          <w:sz w:val="22"/>
+          <w:szCs w:val="22"/>
+        </w:rPr>
+      </w:pPr>
+      <w:r>
+        <w:rPr>
+          <w:rFonts w:ascii="Arial" w:eastAsia="Georgia" w:hAnsi="Arial" w:cs="Arial"/>
+          <w:b/>
+          <w:sz w:val="22"/>
+          <w:szCs w:val="22"/>
+        </w:rPr>
+        <w:t>Pagoda Academy</w:t>
+      </w:r>
+      <w:r>
+        <w:rPr>
+          <w:rFonts w:ascii="Arial" w:eastAsia="Georgia" w:hAnsi="Arial" w:cs="Arial"/>
+          <w:b/>
+          <w:sz w:val="22"/>
+          <w:szCs w:val="22"/>
+        </w:rPr>
+        <w:t xml:space="preserve">, </w:t>
+      </w:r>
+      <w:r>
+        <w:rPr>
+          <w:rFonts w:ascii="Arial" w:eastAsia="Georgia" w:hAnsi="Arial" w:cs="Arial"/>
+          <w:b/>
+          <w:sz w:val="22"/>
+          <w:szCs w:val="22"/>
+        </w:rPr>
+        <w:t>Seoul, South Korea</w:t>
+      </w:r>
+    </w:p>
+    <w:p>
+      <w:pPr>
+        <w:tabs>
+          <w:tab w:val="left" w:pos="2160"/>
+          <w:tab w:val="left" w:pos="9360"/>
+        </w:tabs>
+        <w:rPr>
+          <w:rFonts w:ascii="Arial" w:eastAsia="Georgia" w:hAnsi="Arial" w:cs="Arial"/>
+          <w:i/>
+          <w:sz w:val="22"/>
+          <w:szCs w:val="22"/>
+        </w:rPr>
+      </w:pPr>
+      <w:r>
+        <w:rPr>
+          <w:rFonts w:ascii="Arial" w:eastAsia="Georgia" w:hAnsi="Arial" w:cs="Arial"/>
+          <w:i/>
+          <w:sz w:val="22"/>
+          <w:szCs w:val="22"/>
+        </w:rPr>
+        <w:t>EFL Instructor</w:t>
+      </w:r>
+      <w:r>
+        <w:rPr>
+          <w:rFonts w:ascii="Arial" w:eastAsia="Georgia" w:hAnsi="Arial" w:cs="Arial"/>
+          <w:i/>
+          <w:sz w:val="22"/>
+          <w:szCs w:val="22"/>
+        </w:rPr>
+        <w:t>, January 201</w:t>
+      </w:r>
+      <w:r>
+        <w:rPr>
+          <w:rFonts w:ascii="Arial" w:eastAsia="Georgia" w:hAnsi="Arial" w:cs="Arial"/>
+          <w:i/>
+          <w:sz w:val="22"/>
+          <w:szCs w:val="22"/>
+        </w:rPr>
+        <w:t>1</w:t>
+      </w:r>
+      <w:r>
+        <w:rPr>
+          <w:rFonts w:ascii="Arial" w:eastAsia="Georgia" w:hAnsi="Arial" w:cs="Arial"/>
+          <w:i/>
+          <w:sz w:val="22"/>
+          <w:szCs w:val="22"/>
+        </w:rPr>
+        <w:t xml:space="preserve"> – </w:t>
+      </w:r>
+      <w:r>
+        <w:rPr>
+          <w:rFonts w:ascii="Arial" w:eastAsia="Georgia" w:hAnsi="Arial" w:cs="Arial"/>
+          <w:i/>
+          <w:sz w:val="22"/>
+          <w:szCs w:val="22"/>
+        </w:rPr>
+        <w:t>December 2011</w:t>
       </w:r>
     </w:p>
     <w:p>
@@ -2101,569 +2364,23 @@
           <w:sz w:val="22"/>
           <w:szCs w:val="22"/>
         </w:rPr>
-        <w:t>Conducted level placement interviews for prospective students.</w:t>
-      </w:r>
-      <w:r>
-        <w:rPr>
-          <w:rFonts w:ascii="Arial" w:eastAsia="Georgia" w:hAnsi="Arial" w:cs="Arial"/>
-          <w:sz w:val="22"/>
-          <w:szCs w:val="22"/>
-        </w:rPr>
-        <w:br/>
-      </w:r>
-    </w:p>
-    <w:p>
-      <w:pPr>
-        <w:rPr>
-          <w:rFonts w:ascii="Arial" w:eastAsia="Georgia" w:hAnsi="Arial" w:cs="Arial"/>
-        </w:rPr>
-      </w:pPr>
-      <w:r>
-        <w:rPr>
-          <w:rFonts w:ascii="Arial" w:eastAsia="Georgia" w:hAnsi="Arial" w:cs="Arial"/>
-          <w:b/>
-        </w:rPr>
-        <w:t>EDUCATION</w:t>
-      </w:r>
-    </w:p>
-    <w:p>
-      <w:pPr>
-        <w:rPr>
-          <w:rFonts w:ascii="Arial" w:eastAsia="Georgia" w:hAnsi="Arial" w:cs="Arial"/>
-          <w:sz w:val="22"/>
-          <w:szCs w:val="22"/>
-        </w:rPr>
-      </w:pPr>
-    </w:p>
-    <w:p>
-      <w:pPr>
-        <w:tabs>
-          <w:tab w:val="left" w:pos="2160"/>
-          <w:tab w:val="left" w:pos="9360"/>
-        </w:tabs>
-        <w:rPr>
-          <w:rFonts w:ascii="Arial" w:eastAsia="Georgia" w:hAnsi="Arial" w:cs="Arial"/>
-          <w:sz w:val="22"/>
-          <w:szCs w:val="22"/>
-        </w:rPr>
-      </w:pPr>
-      <w:r>
-        <w:rPr>
-          <w:rFonts w:ascii="Arial" w:eastAsia="Georgia" w:hAnsi="Arial" w:cs="Arial"/>
-          <w:b/>
-          <w:sz w:val="22"/>
-          <w:szCs w:val="22"/>
-        </w:rPr>
-        <w:t>UC San Diego Extension</w:t>
-      </w:r>
-      <w:r>
-        <w:rPr>
-          <w:rFonts w:ascii="Arial" w:eastAsia="Georgia" w:hAnsi="Arial" w:cs="Arial"/>
-          <w:sz w:val="22"/>
-          <w:szCs w:val="22"/>
-        </w:rPr>
-        <w:t xml:space="preserve">, </w:t>
-      </w:r>
-      <w:r>
-        <w:rPr>
-          <w:rFonts w:ascii="Arial" w:eastAsia="Georgia" w:hAnsi="Arial" w:cs="Arial"/>
-          <w:sz w:val="22"/>
-          <w:szCs w:val="22"/>
-        </w:rPr>
-        <w:t>La Jolla</w:t>
-      </w:r>
-      <w:r>
-        <w:rPr>
-          <w:rFonts w:ascii="Arial" w:eastAsia="Georgia" w:hAnsi="Arial" w:cs="Arial"/>
-          <w:sz w:val="22"/>
-          <w:szCs w:val="22"/>
-        </w:rPr>
-        <w:t xml:space="preserve">, </w:t>
-      </w:r>
-      <w:r>
-        <w:rPr>
-          <w:rFonts w:ascii="Arial" w:eastAsia="Georgia" w:hAnsi="Arial" w:cs="Arial"/>
-          <w:sz w:val="22"/>
-          <w:szCs w:val="22"/>
-        </w:rPr>
-        <w:t>CA</w:t>
-      </w:r>
-      <w:r>
-        <w:rPr>
-          <w:rFonts w:ascii="Arial" w:eastAsia="Georgia" w:hAnsi="Arial" w:cs="Arial"/>
-          <w:sz w:val="22"/>
-          <w:szCs w:val="22"/>
-        </w:rPr>
-        <w:t xml:space="preserve"> </w:t>
-      </w:r>
-      <w:r>
-        <w:rPr>
-          <w:rFonts w:ascii="Arial" w:eastAsia="Georgia" w:hAnsi="Arial" w:cs="Arial"/>
-          <w:b/>
-          <w:sz w:val="22"/>
-          <w:szCs w:val="22"/>
-        </w:rPr>
-        <w:t xml:space="preserve">                                                                                                    </w:t>
-      </w:r>
-    </w:p>
-    <w:p>
-      <w:pPr>
-        <w:tabs>
-          <w:tab w:val="left" w:pos="2160"/>
-          <w:tab w:val="left" w:pos="9360"/>
-        </w:tabs>
-        <w:rPr>
-          <w:rFonts w:ascii="Arial" w:eastAsia="Georgia" w:hAnsi="Arial" w:cs="Arial"/>
-          <w:sz w:val="22"/>
-          <w:szCs w:val="22"/>
-        </w:rPr>
-      </w:pPr>
-      <w:r>
-        <w:rPr>
-          <w:rFonts w:ascii="Arial" w:eastAsia="Georgia" w:hAnsi="Arial" w:cs="Arial"/>
-          <w:i/>
-          <w:sz w:val="22"/>
-          <w:szCs w:val="22"/>
-        </w:rPr>
-        <w:t xml:space="preserve">Full Stack </w:t>
-      </w:r>
-      <w:r>
-        <w:rPr>
-          <w:rFonts w:ascii="Arial" w:eastAsia="Georgia" w:hAnsi="Arial" w:cs="Arial"/>
-          <w:i/>
-          <w:sz w:val="22"/>
-          <w:szCs w:val="22"/>
-        </w:rPr>
-        <w:t>Coding Boot Camp Certificate</w:t>
-      </w:r>
-      <w:r>
-        <w:rPr>
-          <w:rFonts w:ascii="Arial" w:eastAsia="Georgia" w:hAnsi="Arial" w:cs="Arial"/>
-          <w:i/>
-          <w:sz w:val="22"/>
-          <w:szCs w:val="22"/>
-        </w:rPr>
-        <w:t>, August 2018 – February 2019</w:t>
-      </w:r>
-    </w:p>
-    <w:p>
-      <w:pPr>
-        <w:tabs>
-          <w:tab w:val="left" w:pos="2160"/>
-          <w:tab w:val="left" w:pos="9360"/>
-        </w:tabs>
-        <w:rPr>
-          <w:rFonts w:ascii="Arial" w:eastAsia="Georgia" w:hAnsi="Arial" w:cs="Arial"/>
-          <w:sz w:val="22"/>
-          <w:szCs w:val="22"/>
-          <w:highlight w:val="white"/>
-        </w:rPr>
-      </w:pPr>
-      <w:r>
-        <w:rPr>
-          <w:rFonts w:ascii="Arial" w:eastAsia="Georgia" w:hAnsi="Arial" w:cs="Arial"/>
-          <w:sz w:val="22"/>
-          <w:szCs w:val="22"/>
-          <w:highlight w:val="white"/>
-        </w:rPr>
-        <w:t xml:space="preserve">An intensive </w:t>
-      </w:r>
-      <w:r>
-        <w:rPr>
-          <w:rFonts w:ascii="Arial" w:eastAsia="Georgia" w:hAnsi="Arial" w:cs="Arial"/>
-          <w:sz w:val="22"/>
-          <w:szCs w:val="22"/>
-          <w:highlight w:val="white"/>
-        </w:rPr>
-        <w:t>six</w:t>
-      </w:r>
-      <w:r>
-        <w:rPr>
-          <w:rFonts w:ascii="Arial" w:eastAsia="Georgia" w:hAnsi="Arial" w:cs="Arial"/>
-          <w:sz w:val="22"/>
-          <w:szCs w:val="22"/>
-          <w:highlight w:val="white"/>
-        </w:rPr>
-        <w:t>-month</w:t>
-      </w:r>
-      <w:r>
-        <w:rPr>
-          <w:rFonts w:ascii="Arial" w:eastAsia="Georgia" w:hAnsi="Arial" w:cs="Arial"/>
-          <w:sz w:val="22"/>
-          <w:szCs w:val="22"/>
-          <w:highlight w:val="white"/>
-        </w:rPr>
-        <w:t xml:space="preserve"> long boot camp dedicated to designing and building web applications. Skills</w:t>
-      </w:r>
-      <w:r>
-        <w:rPr>
-          <w:rFonts w:ascii="Arial" w:eastAsia="Georgia" w:hAnsi="Arial" w:cs="Arial"/>
-          <w:sz w:val="22"/>
-          <w:szCs w:val="22"/>
-          <w:highlight w:val="white"/>
-        </w:rPr>
-        <w:t xml:space="preserve"> </w:t>
-      </w:r>
-      <w:r>
-        <w:rPr>
-          <w:rFonts w:ascii="Arial" w:eastAsia="Georgia" w:hAnsi="Arial" w:cs="Arial"/>
-          <w:sz w:val="22"/>
-          <w:szCs w:val="22"/>
-          <w:highlight w:val="white"/>
-        </w:rPr>
-        <w:t xml:space="preserve">learned consisted of </w:t>
-      </w:r>
-      <w:r>
-        <w:rPr>
-          <w:rFonts w:ascii="Arial" w:eastAsia="Georgia" w:hAnsi="Arial" w:cs="Arial"/>
-          <w:sz w:val="22"/>
-          <w:szCs w:val="22"/>
-        </w:rPr>
-        <w:t>HTML5, CSS3, Java</w:t>
-      </w:r>
-      <w:r>
-        <w:rPr>
-          <w:rFonts w:ascii="Arial" w:eastAsia="Georgia" w:hAnsi="Arial" w:cs="Arial"/>
-          <w:sz w:val="22"/>
-          <w:szCs w:val="22"/>
-        </w:rPr>
-        <w:t>S</w:t>
-      </w:r>
-      <w:r>
-        <w:rPr>
-          <w:rFonts w:ascii="Arial" w:eastAsia="Georgia" w:hAnsi="Arial" w:cs="Arial"/>
-          <w:sz w:val="22"/>
-          <w:szCs w:val="22"/>
-        </w:rPr>
-        <w:t xml:space="preserve">cript, </w:t>
-      </w:r>
-      <w:r>
-        <w:rPr>
-          <w:rFonts w:ascii="Arial" w:eastAsia="Georgia" w:hAnsi="Arial" w:cs="Arial"/>
-          <w:sz w:val="22"/>
-          <w:szCs w:val="22"/>
-        </w:rPr>
-        <w:t>jQ</w:t>
-      </w:r>
-      <w:r>
-        <w:rPr>
-          <w:rFonts w:ascii="Arial" w:eastAsia="Georgia" w:hAnsi="Arial" w:cs="Arial"/>
-          <w:sz w:val="22"/>
-          <w:szCs w:val="22"/>
-        </w:rPr>
-        <w:t>uery, Bootstrap, Firebase, Node</w:t>
-      </w:r>
-      <w:r>
-        <w:rPr>
-          <w:rFonts w:ascii="Arial" w:eastAsia="Georgia" w:hAnsi="Arial" w:cs="Arial"/>
-          <w:sz w:val="22"/>
-          <w:szCs w:val="22"/>
-        </w:rPr>
-        <w:t>.j</w:t>
-      </w:r>
-      <w:r>
-        <w:rPr>
-          <w:rFonts w:ascii="Arial" w:eastAsia="Georgia" w:hAnsi="Arial" w:cs="Arial"/>
-          <w:sz w:val="22"/>
-          <w:szCs w:val="22"/>
-        </w:rPr>
-        <w:t>s, MySQL,</w:t>
-      </w:r>
-      <w:r>
-        <w:rPr>
-          <w:rFonts w:ascii="Arial" w:eastAsia="Georgia" w:hAnsi="Arial" w:cs="Arial"/>
-          <w:sz w:val="22"/>
-          <w:szCs w:val="22"/>
-        </w:rPr>
-        <w:t xml:space="preserve"> </w:t>
-      </w:r>
-      <w:r>
-        <w:rPr>
-          <w:rFonts w:ascii="Arial" w:eastAsia="Georgia" w:hAnsi="Arial" w:cs="Arial"/>
-          <w:sz w:val="22"/>
-          <w:szCs w:val="22"/>
-        </w:rPr>
-        <w:t xml:space="preserve">MongoDB, Express, </w:t>
-      </w:r>
-      <w:r>
-        <w:rPr>
-          <w:rFonts w:ascii="Arial" w:eastAsia="Georgia" w:hAnsi="Arial" w:cs="Arial"/>
-          <w:sz w:val="22"/>
-          <w:szCs w:val="22"/>
-        </w:rPr>
-        <w:t>and</w:t>
-      </w:r>
-      <w:r>
-        <w:rPr>
-          <w:rFonts w:ascii="Arial" w:eastAsia="Georgia" w:hAnsi="Arial" w:cs="Arial"/>
-          <w:sz w:val="22"/>
-          <w:szCs w:val="22"/>
-        </w:rPr>
-        <w:t xml:space="preserve"> React</w:t>
-      </w:r>
-      <w:r>
-        <w:rPr>
-          <w:rFonts w:ascii="Arial" w:eastAsia="Georgia" w:hAnsi="Arial" w:cs="Arial"/>
-          <w:sz w:val="22"/>
-          <w:szCs w:val="22"/>
-        </w:rPr>
-        <w:t>.js</w:t>
-      </w:r>
-      <w:r>
-        <w:rPr>
-          <w:rFonts w:ascii="Arial" w:eastAsia="Georgia" w:hAnsi="Arial" w:cs="Arial"/>
-          <w:sz w:val="22"/>
-          <w:szCs w:val="22"/>
-        </w:rPr>
-        <w:t>.</w:t>
-      </w:r>
-    </w:p>
-    <w:p>
-      <w:pPr>
-        <w:tabs>
-          <w:tab w:val="left" w:pos="2160"/>
-          <w:tab w:val="left" w:pos="9360"/>
-        </w:tabs>
-        <w:rPr>
-          <w:rFonts w:ascii="Arial" w:eastAsia="Georgia" w:hAnsi="Arial" w:cs="Arial"/>
-          <w:sz w:val="22"/>
-          <w:szCs w:val="22"/>
-        </w:rPr>
-      </w:pPr>
-    </w:p>
-    <w:p>
-      <w:pPr>
-        <w:tabs>
-          <w:tab w:val="left" w:pos="2160"/>
-          <w:tab w:val="left" w:pos="9360"/>
-        </w:tabs>
-        <w:rPr>
-          <w:rFonts w:ascii="Arial" w:eastAsia="Georgia" w:hAnsi="Arial" w:cs="Arial"/>
-          <w:sz w:val="22"/>
-          <w:szCs w:val="22"/>
-        </w:rPr>
-      </w:pPr>
-      <w:r>
-        <w:rPr>
-          <w:rFonts w:ascii="Arial" w:eastAsia="Georgia" w:hAnsi="Arial" w:cs="Arial"/>
-          <w:b/>
-          <w:sz w:val="22"/>
-          <w:szCs w:val="22"/>
-        </w:rPr>
-        <w:t>San Diego State University</w:t>
-      </w:r>
-      <w:r>
-        <w:rPr>
-          <w:rFonts w:ascii="Arial" w:eastAsia="Georgia" w:hAnsi="Arial" w:cs="Arial"/>
-          <w:sz w:val="22"/>
-          <w:szCs w:val="22"/>
-        </w:rPr>
-        <w:t xml:space="preserve">, </w:t>
-      </w:r>
-      <w:r>
-        <w:rPr>
-          <w:rFonts w:ascii="Arial" w:eastAsia="Georgia" w:hAnsi="Arial" w:cs="Arial"/>
-          <w:sz w:val="22"/>
-          <w:szCs w:val="22"/>
-        </w:rPr>
-        <w:t>San Diego</w:t>
-      </w:r>
-      <w:r>
-        <w:rPr>
-          <w:rFonts w:ascii="Arial" w:eastAsia="Georgia" w:hAnsi="Arial" w:cs="Arial"/>
-          <w:sz w:val="22"/>
-          <w:szCs w:val="22"/>
-        </w:rPr>
-        <w:t xml:space="preserve">, </w:t>
-      </w:r>
-      <w:r>
-        <w:rPr>
-          <w:rFonts w:ascii="Arial" w:eastAsia="Georgia" w:hAnsi="Arial" w:cs="Arial"/>
-          <w:sz w:val="22"/>
-          <w:szCs w:val="22"/>
-        </w:rPr>
-        <w:t>CA</w:t>
-      </w:r>
-      <w:r>
-        <w:rPr>
-          <w:rFonts w:ascii="Arial" w:eastAsia="Georgia" w:hAnsi="Arial" w:cs="Arial"/>
-          <w:b/>
-          <w:sz w:val="22"/>
-          <w:szCs w:val="22"/>
-        </w:rPr>
-        <w:t xml:space="preserve">                                                                                                     </w:t>
-      </w:r>
-    </w:p>
-    <w:p>
-      <w:pPr>
-        <w:tabs>
-          <w:tab w:val="left" w:pos="2160"/>
-          <w:tab w:val="left" w:pos="9360"/>
-        </w:tabs>
-        <w:rPr>
-          <w:rFonts w:ascii="Arial" w:eastAsia="Georgia" w:hAnsi="Arial" w:cs="Arial"/>
-          <w:i/>
-          <w:sz w:val="22"/>
-          <w:szCs w:val="22"/>
-        </w:rPr>
-      </w:pPr>
-      <w:r>
-        <w:rPr>
-          <w:rFonts w:ascii="Arial" w:eastAsia="Georgia" w:hAnsi="Arial" w:cs="Arial"/>
-          <w:i/>
-          <w:sz w:val="22"/>
-          <w:szCs w:val="22"/>
-        </w:rPr>
-        <w:t>Master of Arts in Linguistics</w:t>
-      </w:r>
-    </w:p>
-    <w:p>
-      <w:pPr>
-        <w:tabs>
-          <w:tab w:val="left" w:pos="2160"/>
-          <w:tab w:val="left" w:pos="9360"/>
-        </w:tabs>
-        <w:rPr>
-          <w:rFonts w:ascii="Arial" w:eastAsia="Cambria" w:hAnsi="Arial" w:cs="Arial"/>
-          <w:sz w:val="22"/>
-          <w:szCs w:val="22"/>
-        </w:rPr>
-      </w:pPr>
-    </w:p>
-    <w:p>
-      <w:pPr>
-        <w:tabs>
-          <w:tab w:val="left" w:pos="2160"/>
-          <w:tab w:val="left" w:pos="9360"/>
-        </w:tabs>
-        <w:rPr>
-          <w:rFonts w:ascii="Arial" w:eastAsia="Georgia" w:hAnsi="Arial" w:cs="Arial"/>
-          <w:sz w:val="22"/>
-          <w:szCs w:val="22"/>
-        </w:rPr>
-      </w:pPr>
-      <w:r>
-        <w:rPr>
-          <w:rFonts w:ascii="Arial" w:eastAsia="Georgia" w:hAnsi="Arial" w:cs="Arial"/>
-          <w:b/>
-          <w:sz w:val="22"/>
-          <w:szCs w:val="22"/>
-        </w:rPr>
-        <w:t>San Diego State University</w:t>
-      </w:r>
-      <w:r>
-        <w:rPr>
-          <w:rFonts w:ascii="Arial" w:eastAsia="Georgia" w:hAnsi="Arial" w:cs="Arial"/>
-          <w:sz w:val="22"/>
-          <w:szCs w:val="22"/>
-        </w:rPr>
-        <w:t>, San Diego, CA</w:t>
-      </w:r>
-      <w:r>
-        <w:rPr>
-          <w:rFonts w:ascii="Arial" w:eastAsia="Georgia" w:hAnsi="Arial" w:cs="Arial"/>
-          <w:b/>
-          <w:sz w:val="22"/>
-          <w:szCs w:val="22"/>
-        </w:rPr>
-        <w:t xml:space="preserve">                                                                                                     </w:t>
-      </w:r>
-    </w:p>
-    <w:p>
-      <w:pPr>
-        <w:tabs>
-          <w:tab w:val="left" w:pos="2160"/>
-          <w:tab w:val="left" w:pos="9360"/>
-        </w:tabs>
-        <w:rPr>
-          <w:rFonts w:ascii="Arial" w:eastAsia="Cambria" w:hAnsi="Arial" w:cs="Arial"/>
-          <w:sz w:val="22"/>
-          <w:szCs w:val="22"/>
-        </w:rPr>
-      </w:pPr>
-      <w:r>
-        <w:rPr>
-          <w:rFonts w:ascii="Arial" w:eastAsia="Georgia" w:hAnsi="Arial" w:cs="Arial"/>
-          <w:i/>
-          <w:sz w:val="22"/>
-          <w:szCs w:val="22"/>
-        </w:rPr>
-        <w:t>Basic Certificate in Applied Linguistics and English as a Second Language</w:t>
-      </w:r>
-    </w:p>
-    <w:p>
-      <w:pPr>
-        <w:tabs>
-          <w:tab w:val="left" w:pos="2160"/>
-          <w:tab w:val="left" w:pos="9360"/>
-        </w:tabs>
-        <w:rPr>
-          <w:rFonts w:ascii="Arial" w:eastAsia="Cambria" w:hAnsi="Arial" w:cs="Arial"/>
-          <w:sz w:val="22"/>
-          <w:szCs w:val="22"/>
-        </w:rPr>
-      </w:pPr>
-    </w:p>
-    <w:p>
-      <w:pPr>
-        <w:tabs>
-          <w:tab w:val="left" w:pos="2160"/>
-          <w:tab w:val="left" w:pos="9360"/>
-        </w:tabs>
-        <w:rPr>
-          <w:rFonts w:ascii="Arial" w:eastAsia="Georgia" w:hAnsi="Arial" w:cs="Arial"/>
-          <w:sz w:val="22"/>
-          <w:szCs w:val="22"/>
-        </w:rPr>
-      </w:pPr>
-      <w:r>
-        <w:rPr>
-          <w:rFonts w:ascii="Arial" w:eastAsia="Georgia" w:hAnsi="Arial" w:cs="Arial"/>
-          <w:b/>
-          <w:sz w:val="22"/>
-          <w:szCs w:val="22"/>
-        </w:rPr>
-        <w:t>San Diego State University</w:t>
-      </w:r>
-      <w:r>
-        <w:rPr>
-          <w:rFonts w:ascii="Arial" w:eastAsia="Georgia" w:hAnsi="Arial" w:cs="Arial"/>
-          <w:sz w:val="22"/>
-          <w:szCs w:val="22"/>
-        </w:rPr>
-        <w:t>, San Diego, CA</w:t>
-      </w:r>
-      <w:r>
-        <w:rPr>
-          <w:rFonts w:ascii="Arial" w:eastAsia="Georgia" w:hAnsi="Arial" w:cs="Arial"/>
-          <w:b/>
-          <w:sz w:val="22"/>
-          <w:szCs w:val="22"/>
-        </w:rPr>
-        <w:t xml:space="preserve">                                                                                                     </w:t>
-      </w:r>
-    </w:p>
-    <w:p>
-      <w:pPr>
-        <w:tabs>
-          <w:tab w:val="left" w:pos="2160"/>
-          <w:tab w:val="left" w:pos="9360"/>
-        </w:tabs>
-        <w:rPr>
-          <w:rFonts w:ascii="Arial" w:eastAsia="Georgia" w:hAnsi="Arial" w:cs="Arial"/>
-          <w:i/>
-          <w:sz w:val="22"/>
-          <w:szCs w:val="22"/>
-        </w:rPr>
-      </w:pPr>
-      <w:r>
-        <w:rPr>
-          <w:rFonts w:ascii="Arial" w:eastAsia="Georgia" w:hAnsi="Arial" w:cs="Arial"/>
-          <w:i/>
-          <w:sz w:val="22"/>
-          <w:szCs w:val="22"/>
-        </w:rPr>
-        <w:t>Bachelor of Arts in General Humanities, Minor in German</w:t>
+        <w:t xml:space="preserve">Taught conversation </w:t>
+      </w:r>
+      <w:r>
+        <w:rPr>
+          <w:rFonts w:ascii="Arial" w:eastAsia="Georgia" w:hAnsi="Arial" w:cs="Arial"/>
+          <w:sz w:val="22"/>
+          <w:szCs w:val="22"/>
+        </w:rPr>
+        <w:t xml:space="preserve">and academic </w:t>
+      </w:r>
+      <w:r>
+        <w:rPr>
+          <w:rFonts w:ascii="Arial" w:eastAsia="Georgia" w:hAnsi="Arial" w:cs="Arial"/>
+          <w:sz w:val="22"/>
+          <w:szCs w:val="22"/>
+        </w:rPr>
+        <w:t>classes to adults of a wide range of skill levels.</w:t>
       </w:r>
     </w:p>
     <w:p>
@@ -2685,7 +2402,31 @@
           <w:sz w:val="22"/>
           <w:szCs w:val="22"/>
         </w:rPr>
-        <w:t>Graduated Summa Cum Laude with Distinction in Humanities.</w:t>
+        <w:t>Regularly</w:t>
+      </w:r>
+      <w:r>
+        <w:rPr>
+          <w:rFonts w:ascii="Arial" w:eastAsia="Georgia" w:hAnsi="Arial" w:cs="Arial"/>
+          <w:sz w:val="22"/>
+          <w:szCs w:val="22"/>
+        </w:rPr>
+        <w:t xml:space="preserve"> evaluated students </w:t>
+      </w:r>
+      <w:r>
+        <w:rPr>
+          <w:rFonts w:ascii="Arial" w:eastAsia="Georgia" w:hAnsi="Arial" w:cs="Arial"/>
+          <w:sz w:val="22"/>
+          <w:szCs w:val="22"/>
+        </w:rPr>
+        <w:t>emphasizing</w:t>
+      </w:r>
+      <w:r>
+        <w:rPr>
+          <w:rFonts w:ascii="Arial" w:eastAsia="Georgia" w:hAnsi="Arial" w:cs="Arial"/>
+          <w:sz w:val="22"/>
+          <w:szCs w:val="22"/>
+        </w:rPr>
+        <w:t xml:space="preserve"> skills transferable to other classes and contexts.</w:t>
       </w:r>
     </w:p>
     <w:p>
@@ -2707,19 +2448,723 @@
           <w:sz w:val="22"/>
           <w:szCs w:val="22"/>
         </w:rPr>
+        <w:t>Conducted level placement interviews for prospective students.</w:t>
+      </w:r>
+      <w:r>
+        <w:rPr>
+          <w:rFonts w:ascii="Arial" w:eastAsia="Georgia" w:hAnsi="Arial" w:cs="Arial"/>
+          <w:sz w:val="22"/>
+          <w:szCs w:val="22"/>
+        </w:rPr>
+        <w:br/>
+      </w:r>
+    </w:p>
+    <w:p>
+      <w:pPr>
+        <w:rPr>
+          <w:rFonts w:ascii="Arial" w:eastAsia="Georgia" w:hAnsi="Arial" w:cs="Arial"/>
+          <w:b/>
+        </w:rPr>
+      </w:pPr>
+    </w:p>
+    <w:p>
+      <w:pPr>
+        <w:rPr>
+          <w:rFonts w:ascii="Arial" w:eastAsia="Georgia" w:hAnsi="Arial" w:cs="Arial"/>
+        </w:rPr>
+      </w:pPr>
+      <w:r>
+        <w:rPr>
+          <w:rFonts w:ascii="Arial" w:eastAsia="Georgia" w:hAnsi="Arial" w:cs="Arial"/>
+          <w:b/>
+        </w:rPr>
+        <w:t>EDUCATION</w:t>
+      </w:r>
+    </w:p>
+    <w:p>
+      <w:pPr>
+        <w:rPr>
+          <w:rFonts w:ascii="Arial" w:eastAsia="Georgia" w:hAnsi="Arial" w:cs="Arial"/>
+          <w:sz w:val="22"/>
+          <w:szCs w:val="22"/>
+        </w:rPr>
+      </w:pPr>
+    </w:p>
+    <w:p>
+      <w:pPr>
+        <w:tabs>
+          <w:tab w:val="left" w:pos="2160"/>
+          <w:tab w:val="left" w:pos="9360"/>
+        </w:tabs>
+        <w:rPr>
+          <w:rFonts w:ascii="Arial" w:eastAsia="Georgia" w:hAnsi="Arial" w:cs="Arial"/>
+          <w:sz w:val="22"/>
+          <w:szCs w:val="22"/>
+        </w:rPr>
+      </w:pPr>
+      <w:r>
+        <w:rPr>
+          <w:rFonts w:ascii="Arial" w:eastAsia="Georgia" w:hAnsi="Arial" w:cs="Arial"/>
+          <w:b/>
+          <w:sz w:val="22"/>
+          <w:szCs w:val="22"/>
+        </w:rPr>
+        <w:t>UC San Diego Extension</w:t>
+      </w:r>
+      <w:r>
+        <w:rPr>
+          <w:rFonts w:ascii="Arial" w:eastAsia="Georgia" w:hAnsi="Arial" w:cs="Arial"/>
+          <w:sz w:val="22"/>
+          <w:szCs w:val="22"/>
+        </w:rPr>
+        <w:t xml:space="preserve">, </w:t>
+      </w:r>
+      <w:r>
+        <w:rPr>
+          <w:rFonts w:ascii="Arial" w:eastAsia="Georgia" w:hAnsi="Arial" w:cs="Arial"/>
+          <w:sz w:val="22"/>
+          <w:szCs w:val="22"/>
+        </w:rPr>
+        <w:t>La Jolla</w:t>
+      </w:r>
+      <w:r>
+        <w:rPr>
+          <w:rFonts w:ascii="Arial" w:eastAsia="Georgia" w:hAnsi="Arial" w:cs="Arial"/>
+          <w:sz w:val="22"/>
+          <w:szCs w:val="22"/>
+        </w:rPr>
+        <w:t xml:space="preserve">, </w:t>
+      </w:r>
+      <w:r>
+        <w:rPr>
+          <w:rFonts w:ascii="Arial" w:eastAsia="Georgia" w:hAnsi="Arial" w:cs="Arial"/>
+          <w:sz w:val="22"/>
+          <w:szCs w:val="22"/>
+        </w:rPr>
+        <w:t>CA</w:t>
+      </w:r>
+      <w:r>
+        <w:rPr>
+          <w:rFonts w:ascii="Arial" w:eastAsia="Georgia" w:hAnsi="Arial" w:cs="Arial"/>
+          <w:sz w:val="22"/>
+          <w:szCs w:val="22"/>
+        </w:rPr>
+        <w:t xml:space="preserve"> </w:t>
+      </w:r>
+      <w:r>
+        <w:rPr>
+          <w:rFonts w:ascii="Arial" w:eastAsia="Georgia" w:hAnsi="Arial" w:cs="Arial"/>
+          <w:b/>
+          <w:sz w:val="22"/>
+          <w:szCs w:val="22"/>
+        </w:rPr>
+        <w:t xml:space="preserve">                                                                                                    </w:t>
+      </w:r>
+    </w:p>
+    <w:p>
+      <w:pPr>
+        <w:tabs>
+          <w:tab w:val="left" w:pos="2160"/>
+          <w:tab w:val="left" w:pos="9360"/>
+        </w:tabs>
+        <w:rPr>
+          <w:rFonts w:ascii="Arial" w:eastAsia="Georgia" w:hAnsi="Arial" w:cs="Arial"/>
+          <w:sz w:val="22"/>
+          <w:szCs w:val="22"/>
+        </w:rPr>
+      </w:pPr>
+      <w:r>
+        <w:rPr>
+          <w:rFonts w:ascii="Arial" w:eastAsia="Georgia" w:hAnsi="Arial" w:cs="Arial"/>
+          <w:i/>
+          <w:sz w:val="22"/>
+          <w:szCs w:val="22"/>
+        </w:rPr>
+        <w:t xml:space="preserve">Full Stack </w:t>
+      </w:r>
+      <w:r>
+        <w:rPr>
+          <w:rFonts w:ascii="Arial" w:eastAsia="Georgia" w:hAnsi="Arial" w:cs="Arial"/>
+          <w:i/>
+          <w:sz w:val="22"/>
+          <w:szCs w:val="22"/>
+        </w:rPr>
+        <w:t>Coding Boot Camp Certificate</w:t>
+      </w:r>
+      <w:r>
+        <w:rPr>
+          <w:rFonts w:ascii="Arial" w:eastAsia="Georgia" w:hAnsi="Arial" w:cs="Arial"/>
+          <w:i/>
+          <w:sz w:val="22"/>
+          <w:szCs w:val="22"/>
+        </w:rPr>
+        <w:t>, August 2018 – February 2019</w:t>
+      </w:r>
+    </w:p>
+    <w:p>
+      <w:pPr>
+        <w:tabs>
+          <w:tab w:val="left" w:pos="2160"/>
+          <w:tab w:val="left" w:pos="9360"/>
+        </w:tabs>
+        <w:rPr>
+          <w:rFonts w:ascii="Arial" w:eastAsia="Georgia" w:hAnsi="Arial" w:cs="Arial"/>
+          <w:sz w:val="22"/>
+          <w:szCs w:val="22"/>
+          <w:highlight w:val="white"/>
+        </w:rPr>
+      </w:pPr>
+      <w:r>
+        <w:rPr>
+          <w:rFonts w:ascii="Arial" w:eastAsia="Georgia" w:hAnsi="Arial" w:cs="Arial"/>
+          <w:sz w:val="22"/>
+          <w:szCs w:val="22"/>
+          <w:highlight w:val="white"/>
+        </w:rPr>
+        <w:t xml:space="preserve">An intensive </w:t>
+      </w:r>
+      <w:r>
+        <w:rPr>
+          <w:rFonts w:ascii="Arial" w:eastAsia="Georgia" w:hAnsi="Arial" w:cs="Arial"/>
+          <w:sz w:val="22"/>
+          <w:szCs w:val="22"/>
+          <w:highlight w:val="white"/>
+        </w:rPr>
+        <w:t>six</w:t>
+      </w:r>
+      <w:r>
+        <w:rPr>
+          <w:rFonts w:ascii="Arial" w:eastAsia="Georgia" w:hAnsi="Arial" w:cs="Arial"/>
+          <w:sz w:val="22"/>
+          <w:szCs w:val="22"/>
+          <w:highlight w:val="white"/>
+        </w:rPr>
+        <w:t>-month</w:t>
+      </w:r>
+      <w:r>
+        <w:rPr>
+          <w:rFonts w:ascii="Arial" w:eastAsia="Georgia" w:hAnsi="Arial" w:cs="Arial"/>
+          <w:sz w:val="22"/>
+          <w:szCs w:val="22"/>
+          <w:highlight w:val="white"/>
+        </w:rPr>
+        <w:t xml:space="preserve"> long boot camp dedicated to designing and building web applications. Skills</w:t>
+      </w:r>
+      <w:r>
+        <w:rPr>
+          <w:rFonts w:ascii="Arial" w:eastAsia="Georgia" w:hAnsi="Arial" w:cs="Arial"/>
+          <w:sz w:val="22"/>
+          <w:szCs w:val="22"/>
+          <w:highlight w:val="white"/>
+        </w:rPr>
+        <w:t xml:space="preserve"> </w:t>
+      </w:r>
+      <w:r>
+        <w:rPr>
+          <w:rFonts w:ascii="Arial" w:eastAsia="Georgia" w:hAnsi="Arial" w:cs="Arial"/>
+          <w:sz w:val="22"/>
+          <w:szCs w:val="22"/>
+          <w:highlight w:val="white"/>
+        </w:rPr>
+        <w:t xml:space="preserve">learned consisted of </w:t>
+      </w:r>
+      <w:r>
+        <w:rPr>
+          <w:rFonts w:ascii="Arial" w:eastAsia="Georgia" w:hAnsi="Arial" w:cs="Arial"/>
+          <w:sz w:val="22"/>
+          <w:szCs w:val="22"/>
+        </w:rPr>
+        <w:t>HTML5, CSS3, Java</w:t>
+      </w:r>
+      <w:r>
+        <w:rPr>
+          <w:rFonts w:ascii="Arial" w:eastAsia="Georgia" w:hAnsi="Arial" w:cs="Arial"/>
+          <w:sz w:val="22"/>
+          <w:szCs w:val="22"/>
+        </w:rPr>
+        <w:t>S</w:t>
+      </w:r>
+      <w:r>
+        <w:rPr>
+          <w:rFonts w:ascii="Arial" w:eastAsia="Georgia" w:hAnsi="Arial" w:cs="Arial"/>
+          <w:sz w:val="22"/>
+          <w:szCs w:val="22"/>
+        </w:rPr>
+        <w:t xml:space="preserve">cript, </w:t>
+      </w:r>
+      <w:r>
+        <w:rPr>
+          <w:rFonts w:ascii="Arial" w:eastAsia="Georgia" w:hAnsi="Arial" w:cs="Arial"/>
+          <w:sz w:val="22"/>
+          <w:szCs w:val="22"/>
+        </w:rPr>
+        <w:t>jQ</w:t>
+      </w:r>
+      <w:r>
+        <w:rPr>
+          <w:rFonts w:ascii="Arial" w:eastAsia="Georgia" w:hAnsi="Arial" w:cs="Arial"/>
+          <w:sz w:val="22"/>
+          <w:szCs w:val="22"/>
+        </w:rPr>
+        <w:t>uery, Bootstrap, Firebase, Node</w:t>
+      </w:r>
+      <w:r>
+        <w:rPr>
+          <w:rFonts w:ascii="Arial" w:eastAsia="Georgia" w:hAnsi="Arial" w:cs="Arial"/>
+          <w:sz w:val="22"/>
+          <w:szCs w:val="22"/>
+        </w:rPr>
+        <w:t>.j</w:t>
+      </w:r>
+      <w:r>
+        <w:rPr>
+          <w:rFonts w:ascii="Arial" w:eastAsia="Georgia" w:hAnsi="Arial" w:cs="Arial"/>
+          <w:sz w:val="22"/>
+          <w:szCs w:val="22"/>
+        </w:rPr>
+        <w:t>s, MySQL,</w:t>
+      </w:r>
+      <w:r>
+        <w:rPr>
+          <w:rFonts w:ascii="Arial" w:eastAsia="Georgia" w:hAnsi="Arial" w:cs="Arial"/>
+          <w:sz w:val="22"/>
+          <w:szCs w:val="22"/>
+        </w:rPr>
+        <w:t xml:space="preserve"> </w:t>
+      </w:r>
+      <w:r>
+        <w:rPr>
+          <w:rFonts w:ascii="Arial" w:eastAsia="Georgia" w:hAnsi="Arial" w:cs="Arial"/>
+          <w:sz w:val="22"/>
+          <w:szCs w:val="22"/>
+        </w:rPr>
+        <w:t xml:space="preserve">MongoDB, Express, </w:t>
+      </w:r>
+      <w:r>
+        <w:rPr>
+          <w:rFonts w:ascii="Arial" w:eastAsia="Georgia" w:hAnsi="Arial" w:cs="Arial"/>
+          <w:sz w:val="22"/>
+          <w:szCs w:val="22"/>
+        </w:rPr>
+        <w:t>and</w:t>
+      </w:r>
+      <w:r>
+        <w:rPr>
+          <w:rFonts w:ascii="Arial" w:eastAsia="Georgia" w:hAnsi="Arial" w:cs="Arial"/>
+          <w:sz w:val="22"/>
+          <w:szCs w:val="22"/>
+        </w:rPr>
+        <w:t xml:space="preserve"> React</w:t>
+      </w:r>
+      <w:r>
+        <w:rPr>
+          <w:rFonts w:ascii="Arial" w:eastAsia="Georgia" w:hAnsi="Arial" w:cs="Arial"/>
+          <w:sz w:val="22"/>
+          <w:szCs w:val="22"/>
+        </w:rPr>
+        <w:t>.js</w:t>
+      </w:r>
+      <w:r>
+        <w:rPr>
+          <w:rFonts w:ascii="Arial" w:eastAsia="Georgia" w:hAnsi="Arial" w:cs="Arial"/>
+          <w:sz w:val="22"/>
+          <w:szCs w:val="22"/>
+        </w:rPr>
+        <w:t>.</w:t>
+      </w:r>
+    </w:p>
+    <w:p>
+      <w:pPr>
+        <w:tabs>
+          <w:tab w:val="left" w:pos="2160"/>
+          <w:tab w:val="left" w:pos="9360"/>
+        </w:tabs>
+        <w:rPr>
+          <w:rFonts w:ascii="Arial" w:eastAsia="Georgia" w:hAnsi="Arial" w:cs="Arial"/>
+          <w:sz w:val="22"/>
+          <w:szCs w:val="22"/>
+        </w:rPr>
+      </w:pPr>
+    </w:p>
+    <w:p>
+      <w:pPr>
+        <w:tabs>
+          <w:tab w:val="left" w:pos="2160"/>
+          <w:tab w:val="left" w:pos="9360"/>
+        </w:tabs>
+        <w:rPr>
+          <w:rFonts w:ascii="Arial" w:eastAsia="Georgia" w:hAnsi="Arial" w:cs="Arial"/>
+          <w:sz w:val="22"/>
+          <w:szCs w:val="22"/>
+        </w:rPr>
+      </w:pPr>
+      <w:r>
+        <w:rPr>
+          <w:rFonts w:ascii="Arial" w:eastAsia="Georgia" w:hAnsi="Arial" w:cs="Arial"/>
+          <w:b/>
+          <w:sz w:val="22"/>
+          <w:szCs w:val="22"/>
+        </w:rPr>
+        <w:t>San Diego State University</w:t>
+      </w:r>
+      <w:r>
+        <w:rPr>
+          <w:rFonts w:ascii="Arial" w:eastAsia="Georgia" w:hAnsi="Arial" w:cs="Arial"/>
+          <w:sz w:val="22"/>
+          <w:szCs w:val="22"/>
+        </w:rPr>
+        <w:t xml:space="preserve">, </w:t>
+      </w:r>
+      <w:r>
+        <w:rPr>
+          <w:rFonts w:ascii="Arial" w:eastAsia="Georgia" w:hAnsi="Arial" w:cs="Arial"/>
+          <w:sz w:val="22"/>
+          <w:szCs w:val="22"/>
+        </w:rPr>
+        <w:t>San Diego</w:t>
+      </w:r>
+      <w:r>
+        <w:rPr>
+          <w:rFonts w:ascii="Arial" w:eastAsia="Georgia" w:hAnsi="Arial" w:cs="Arial"/>
+          <w:sz w:val="22"/>
+          <w:szCs w:val="22"/>
+        </w:rPr>
+        <w:t xml:space="preserve">, </w:t>
+      </w:r>
+      <w:r>
+        <w:rPr>
+          <w:rFonts w:ascii="Arial" w:eastAsia="Georgia" w:hAnsi="Arial" w:cs="Arial"/>
+          <w:sz w:val="22"/>
+          <w:szCs w:val="22"/>
+        </w:rPr>
+        <w:t>CA</w:t>
+      </w:r>
+      <w:r>
+        <w:rPr>
+          <w:rFonts w:ascii="Arial" w:eastAsia="Georgia" w:hAnsi="Arial" w:cs="Arial"/>
+          <w:b/>
+          <w:sz w:val="22"/>
+          <w:szCs w:val="22"/>
+        </w:rPr>
+        <w:t xml:space="preserve">                                                                                                     </w:t>
+      </w:r>
+    </w:p>
+    <w:p>
+      <w:pPr>
+        <w:tabs>
+          <w:tab w:val="left" w:pos="2160"/>
+          <w:tab w:val="left" w:pos="9360"/>
+        </w:tabs>
+        <w:rPr>
+          <w:rFonts w:ascii="Arial" w:eastAsia="Georgia" w:hAnsi="Arial" w:cs="Arial"/>
+          <w:i/>
+          <w:sz w:val="22"/>
+          <w:szCs w:val="22"/>
+        </w:rPr>
+      </w:pPr>
+      <w:r>
+        <w:rPr>
+          <w:rFonts w:ascii="Arial" w:eastAsia="Georgia" w:hAnsi="Arial" w:cs="Arial"/>
+          <w:i/>
+          <w:sz w:val="22"/>
+          <w:szCs w:val="22"/>
+        </w:rPr>
+        <w:t>Master of Arts in Linguistics</w:t>
+      </w:r>
+    </w:p>
+    <w:p>
+      <w:pPr>
+        <w:tabs>
+          <w:tab w:val="left" w:pos="2160"/>
+          <w:tab w:val="left" w:pos="9360"/>
+        </w:tabs>
+        <w:rPr>
+          <w:rFonts w:ascii="Arial" w:eastAsia="Cambria" w:hAnsi="Arial" w:cs="Arial"/>
+          <w:sz w:val="22"/>
+          <w:szCs w:val="22"/>
+        </w:rPr>
+      </w:pPr>
+    </w:p>
+    <w:p>
+      <w:pPr>
+        <w:tabs>
+          <w:tab w:val="left" w:pos="2160"/>
+          <w:tab w:val="left" w:pos="9360"/>
+        </w:tabs>
+        <w:rPr>
+          <w:rFonts w:ascii="Arial" w:eastAsia="Georgia" w:hAnsi="Arial" w:cs="Arial"/>
+          <w:sz w:val="22"/>
+          <w:szCs w:val="22"/>
+        </w:rPr>
+      </w:pPr>
+      <w:r>
+        <w:rPr>
+          <w:rFonts w:ascii="Arial" w:eastAsia="Georgia" w:hAnsi="Arial" w:cs="Arial"/>
+          <w:b/>
+          <w:sz w:val="22"/>
+          <w:szCs w:val="22"/>
+        </w:rPr>
+        <w:t>San Diego State University</w:t>
+      </w:r>
+      <w:r>
+        <w:rPr>
+          <w:rFonts w:ascii="Arial" w:eastAsia="Georgia" w:hAnsi="Arial" w:cs="Arial"/>
+          <w:sz w:val="22"/>
+          <w:szCs w:val="22"/>
+        </w:rPr>
+        <w:t>, San Diego, CA</w:t>
+      </w:r>
+      <w:r>
+        <w:rPr>
+          <w:rFonts w:ascii="Arial" w:eastAsia="Georgia" w:hAnsi="Arial" w:cs="Arial"/>
+          <w:b/>
+          <w:sz w:val="22"/>
+          <w:szCs w:val="22"/>
+        </w:rPr>
+        <w:t xml:space="preserve">                                                                                                     </w:t>
+      </w:r>
+    </w:p>
+    <w:p>
+      <w:pPr>
+        <w:tabs>
+          <w:tab w:val="left" w:pos="2160"/>
+          <w:tab w:val="left" w:pos="9360"/>
+        </w:tabs>
+        <w:rPr>
+          <w:rFonts w:ascii="Arial" w:eastAsia="Cambria" w:hAnsi="Arial" w:cs="Arial"/>
+          <w:sz w:val="22"/>
+          <w:szCs w:val="22"/>
+        </w:rPr>
+      </w:pPr>
+      <w:r>
+        <w:rPr>
+          <w:rFonts w:ascii="Arial" w:eastAsia="Georgia" w:hAnsi="Arial" w:cs="Arial"/>
+          <w:i/>
+          <w:sz w:val="22"/>
+          <w:szCs w:val="22"/>
+        </w:rPr>
+        <w:t>Basic Certificate in Applied Linguistics and English as a Second Language</w:t>
+      </w:r>
+    </w:p>
+    <w:p>
+      <w:pPr>
+        <w:tabs>
+          <w:tab w:val="left" w:pos="2160"/>
+          <w:tab w:val="left" w:pos="9360"/>
+        </w:tabs>
+        <w:rPr>
+          <w:rFonts w:ascii="Arial" w:eastAsia="Cambria" w:hAnsi="Arial" w:cs="Arial"/>
+          <w:sz w:val="22"/>
+          <w:szCs w:val="22"/>
+        </w:rPr>
+      </w:pPr>
+    </w:p>
+    <w:p>
+      <w:pPr>
+        <w:tabs>
+          <w:tab w:val="left" w:pos="2160"/>
+          <w:tab w:val="left" w:pos="9360"/>
+        </w:tabs>
+        <w:rPr>
+          <w:rFonts w:ascii="Arial" w:eastAsia="Georgia" w:hAnsi="Arial" w:cs="Arial"/>
+          <w:sz w:val="22"/>
+          <w:szCs w:val="22"/>
+        </w:rPr>
+      </w:pPr>
+      <w:r>
+        <w:rPr>
+          <w:rFonts w:ascii="Arial" w:eastAsia="Georgia" w:hAnsi="Arial" w:cs="Arial"/>
+          <w:b/>
+          <w:sz w:val="22"/>
+          <w:szCs w:val="22"/>
+        </w:rPr>
+        <w:t>San Diego State University</w:t>
+      </w:r>
+      <w:r>
+        <w:rPr>
+          <w:rFonts w:ascii="Arial" w:eastAsia="Georgia" w:hAnsi="Arial" w:cs="Arial"/>
+          <w:sz w:val="22"/>
+          <w:szCs w:val="22"/>
+        </w:rPr>
+        <w:t>, San Diego, CA</w:t>
+      </w:r>
+      <w:r>
+        <w:rPr>
+          <w:rFonts w:ascii="Arial" w:eastAsia="Georgia" w:hAnsi="Arial" w:cs="Arial"/>
+          <w:b/>
+          <w:sz w:val="22"/>
+          <w:szCs w:val="22"/>
+        </w:rPr>
+        <w:t xml:space="preserve">                                                                                                     </w:t>
+      </w:r>
+    </w:p>
+    <w:p>
+      <w:pPr>
+        <w:tabs>
+          <w:tab w:val="left" w:pos="2160"/>
+          <w:tab w:val="left" w:pos="9360"/>
+        </w:tabs>
+        <w:rPr>
+          <w:rFonts w:ascii="Arial" w:eastAsia="Georgia" w:hAnsi="Arial" w:cs="Arial"/>
+          <w:i/>
+          <w:sz w:val="22"/>
+          <w:szCs w:val="22"/>
+        </w:rPr>
+      </w:pPr>
+      <w:r>
+        <w:rPr>
+          <w:rFonts w:ascii="Arial" w:eastAsia="Georgia" w:hAnsi="Arial" w:cs="Arial"/>
+          <w:i/>
+          <w:sz w:val="22"/>
+          <w:szCs w:val="22"/>
+        </w:rPr>
+        <w:t>Bachelor of Arts in General Humanities, Minor in German</w:t>
+      </w:r>
+    </w:p>
+    <w:p>
+      <w:pPr>
+        <w:numPr>
+          <w:ilvl w:val="0"/>
+          <w:numId w:val="2"/>
+        </w:numPr>
+        <w:ind w:hanging="360"/>
+        <w:rPr>
+          <w:rFonts w:ascii="Arial" w:eastAsia="Georgia" w:hAnsi="Arial" w:cs="Arial"/>
+          <w:sz w:val="22"/>
+          <w:szCs w:val="22"/>
+        </w:rPr>
+      </w:pPr>
+      <w:r>
+        <w:rPr>
+          <w:rFonts w:ascii="Arial" w:eastAsia="Georgia" w:hAnsi="Arial" w:cs="Arial"/>
+          <w:sz w:val="22"/>
+          <w:szCs w:val="22"/>
+        </w:rPr>
+        <w:t>Graduated Summa Cum Laude with Distinction in Humanities.</w:t>
+      </w:r>
+    </w:p>
+    <w:p>
+      <w:pPr>
+        <w:numPr>
+          <w:ilvl w:val="0"/>
+          <w:numId w:val="2"/>
+        </w:numPr>
+        <w:ind w:hanging="360"/>
+        <w:rPr>
+          <w:rFonts w:ascii="Arial" w:eastAsia="Georgia" w:hAnsi="Arial" w:cs="Arial"/>
+          <w:sz w:val="22"/>
+          <w:szCs w:val="22"/>
+        </w:rPr>
+      </w:pPr>
+      <w:r>
+        <w:rPr>
+          <w:rFonts w:ascii="Arial" w:eastAsia="Georgia" w:hAnsi="Arial" w:cs="Arial"/>
+          <w:sz w:val="22"/>
+          <w:szCs w:val="22"/>
+        </w:rPr>
         <w:t>Phi Beta Kappa Honor Society Member.</w:t>
       </w:r>
-      <w:bookmarkStart w:id="0" w:name="_GoBack"/>
-      <w:bookmarkEnd w:id="0"/>
     </w:p>
     <w:sectPr>
+      <w:headerReference w:type="default" r:id="rId16"/>
       <w:pgSz w:w="12240" w:h="15840"/>
       <w:pgMar w:top="1008" w:right="1152" w:bottom="1008" w:left="1008" w:header="720" w:footer="720" w:gutter="0"/>
       <w:cols w:space="720"/>
+      <w:titlePg/>
       <w:docGrid w:linePitch="360"/>
     </w:sectPr>
   </w:body>
 </w:document>
+</file>
+
+<file path=word/endnotes.xml><?xml version="1.0" encoding="utf-8"?>
+<w:endnotes xmlns:wpc="http://schemas.microsoft.com/office/word/2010/wordprocessingCanvas" xmlns:cx="http://schemas.microsoft.com/office/drawing/2014/chartex" xmlns:cx1="http://schemas.microsoft.com/office/drawing/2015/9/8/chartex" xmlns:cx2="http://schemas.microsoft.com/office/drawing/2015/10/21/chartex" xmlns:cx3="http://schemas.microsoft.com/office/drawing/2016/5/9/chartex" xmlns:cx4="http://schemas.microsoft.com/office/drawing/2016/5/10/chartex" xmlns:cx5="http://schemas.microsoft.com/office/drawing/2016/5/11/chartex" xmlns:cx6="http://schemas.microsoft.com/office/drawing/2016/5/12/chartex" xmlns:cx7="http://schemas.microsoft.com/office/drawing/2016/5/13/chartex" xmlns:cx8="http://schemas.microsoft.com/office/drawing/2016/5/14/chartex" xmlns:mc="http://schemas.openxmlformats.org/markup-compatibility/2006" xmlns:aink="http://schemas.microsoft.com/office/drawing/2016/ink" xmlns:am3d="http://schemas.microsoft.com/office/drawing/2017/model3d" xmlns:o="urn:schemas-microsoft-com:office:office" xmlns:r="http://schemas.openxmlformats.org/officeDocument/2006/relationships" xmlns:m="http://schemas.openxmlformats.org/officeDocument/2006/math" xmlns:v="urn:schemas-microsoft-com:vml" xmlns:wp14="http://schemas.microsoft.com/office/word/2010/wordprocessingDrawing" xmlns:wp="http://schemas.openxmlformats.org/drawingml/2006/wordprocessingDrawing" xmlns:w10="urn:schemas-microsoft-com:office:word" xmlns:w="http://schemas.openxmlformats.org/wordprocessingml/2006/main" xmlns:w14="http://schemas.microsoft.com/office/word/2010/wordml" xmlns:w15="http://schemas.microsoft.com/office/word/2012/wordml" xmlns:w16cid="http://schemas.microsoft.com/office/word/2016/wordml/cid" xmlns:w16se="http://schemas.microsoft.com/office/word/2015/wordml/symex" xmlns:wpg="http://schemas.microsoft.com/office/word/2010/wordprocessingGroup" xmlns:wpi="http://schemas.microsoft.com/office/word/2010/wordprocessingInk" xmlns:wne="http://schemas.microsoft.com/office/word/2006/wordml" xmlns:wps="http://schemas.microsoft.com/office/word/2010/wordprocessingShape" mc:Ignorable="w14 w15 w16se w16cid wp14">
+  <w:endnote w:type="separator" w:id="-1">
+    <w:p>
+      <w:r>
+        <w:separator/>
+      </w:r>
+    </w:p>
+  </w:endnote>
+  <w:endnote w:type="continuationSeparator" w:id="0">
+    <w:p>
+      <w:r>
+        <w:continuationSeparator/>
+      </w:r>
+    </w:p>
+  </w:endnote>
+</w:endnotes>
+</file>
+
+<file path=word/footnotes.xml><?xml version="1.0" encoding="utf-8"?>
+<w:footnotes xmlns:wpc="http://schemas.microsoft.com/office/word/2010/wordprocessingCanvas" xmlns:cx="http://schemas.microsoft.com/office/drawing/2014/chartex" xmlns:cx1="http://schemas.microsoft.com/office/drawing/2015/9/8/chartex" xmlns:cx2="http://schemas.microsoft.com/office/drawing/2015/10/21/chartex" xmlns:cx3="http://schemas.microsoft.com/office/drawing/2016/5/9/chartex" xmlns:cx4="http://schemas.microsoft.com/office/drawing/2016/5/10/chartex" xmlns:cx5="http://schemas.microsoft.com/office/drawing/2016/5/11/chartex" xmlns:cx6="http://schemas.microsoft.com/office/drawing/2016/5/12/chartex" xmlns:cx7="http://schemas.microsoft.com/office/drawing/2016/5/13/chartex" xmlns:cx8="http://schemas.microsoft.com/office/drawing/2016/5/14/chartex" xmlns:mc="http://schemas.openxmlformats.org/markup-compatibility/2006" xmlns:aink="http://schemas.microsoft.com/office/drawing/2016/ink" xmlns:am3d="http://schemas.microsoft.com/office/drawing/2017/model3d" xmlns:o="urn:schemas-microsoft-com:office:office" xmlns:r="http://schemas.openxmlformats.org/officeDocument/2006/relationships" xmlns:m="http://schemas.openxmlformats.org/officeDocument/2006/math" xmlns:v="urn:schemas-microsoft-com:vml" xmlns:wp14="http://schemas.microsoft.com/office/word/2010/wordprocessingDrawing" xmlns:wp="http://schemas.openxmlformats.org/drawingml/2006/wordprocessingDrawing" xmlns:w10="urn:schemas-microsoft-com:office:word" xmlns:w="http://schemas.openxmlformats.org/wordprocessingml/2006/main" xmlns:w14="http://schemas.microsoft.com/office/word/2010/wordml" xmlns:w15="http://schemas.microsoft.com/office/word/2012/wordml" xmlns:w16cid="http://schemas.microsoft.com/office/word/2016/wordml/cid" xmlns:w16se="http://schemas.microsoft.com/office/word/2015/wordml/symex" xmlns:wpg="http://schemas.microsoft.com/office/word/2010/wordprocessingGroup" xmlns:wpi="http://schemas.microsoft.com/office/word/2010/wordprocessingInk" xmlns:wne="http://schemas.microsoft.com/office/word/2006/wordml" xmlns:wps="http://schemas.microsoft.com/office/word/2010/wordprocessingShape" mc:Ignorable="w14 w15 w16se w16cid wp14">
+  <w:footnote w:type="separator" w:id="-1">
+    <w:p>
+      <w:r>
+        <w:separator/>
+      </w:r>
+    </w:p>
+  </w:footnote>
+  <w:footnote w:type="continuationSeparator" w:id="0">
+    <w:p>
+      <w:r>
+        <w:continuationSeparator/>
+      </w:r>
+    </w:p>
+  </w:footnote>
+</w:footnotes>
+</file>
+
+<file path=word/header1.xml><?xml version="1.0" encoding="utf-8"?>
+<w:hdr xmlns:wpc="http://schemas.microsoft.com/office/word/2010/wordprocessingCanvas" xmlns:cx="http://schemas.microsoft.com/office/drawing/2014/chartex" xmlns:cx1="http://schemas.microsoft.com/office/drawing/2015/9/8/chartex" xmlns:cx2="http://schemas.microsoft.com/office/drawing/2015/10/21/chartex" xmlns:cx3="http://schemas.microsoft.com/office/drawing/2016/5/9/chartex" xmlns:cx4="http://schemas.microsoft.com/office/drawing/2016/5/10/chartex" xmlns:cx5="http://schemas.microsoft.com/office/drawing/2016/5/11/chartex" xmlns:cx6="http://schemas.microsoft.com/office/drawing/2016/5/12/chartex" xmlns:cx7="http://schemas.microsoft.com/office/drawing/2016/5/13/chartex" xmlns:cx8="http://schemas.microsoft.com/office/drawing/2016/5/14/chartex" xmlns:mc="http://schemas.openxmlformats.org/markup-compatibility/2006" xmlns:aink="http://schemas.microsoft.com/office/drawing/2016/ink" xmlns:am3d="http://schemas.microsoft.com/office/drawing/2017/model3d" xmlns:o="urn:schemas-microsoft-com:office:office" xmlns:r="http://schemas.openxmlformats.org/officeDocument/2006/relationships" xmlns:m="http://schemas.openxmlformats.org/officeDocument/2006/math" xmlns:v="urn:schemas-microsoft-com:vml" xmlns:wp14="http://schemas.microsoft.com/office/word/2010/wordprocessingDrawing" xmlns:wp="http://schemas.openxmlformats.org/drawingml/2006/wordprocessingDrawing" xmlns:w10="urn:schemas-microsoft-com:office:word" xmlns:w="http://schemas.openxmlformats.org/wordprocessingml/2006/main" xmlns:w14="http://schemas.microsoft.com/office/word/2010/wordml" xmlns:w15="http://schemas.microsoft.com/office/word/2012/wordml" xmlns:w16cid="http://schemas.microsoft.com/office/word/2016/wordml/cid" xmlns:w16se="http://schemas.microsoft.com/office/word/2015/wordml/symex" xmlns:wpg="http://schemas.microsoft.com/office/word/2010/wordprocessingGroup" xmlns:wpi="http://schemas.microsoft.com/office/word/2010/wordprocessingInk" xmlns:wne="http://schemas.microsoft.com/office/word/2006/wordml" xmlns:wps="http://schemas.microsoft.com/office/word/2010/wordprocessingShape" mc:Ignorable="w14 w15 w16se w16cid wp14">
+  <w:p>
+    <w:pPr>
+      <w:pStyle w:val="Header"/>
+      <w:rPr>
+        <w:rFonts w:ascii="Arial" w:hAnsi="Arial" w:cs="Arial"/>
+        <w:sz w:val="22"/>
+        <w:szCs w:val="22"/>
+      </w:rPr>
+    </w:pPr>
+    <w:r>
+      <w:rPr>
+        <w:rFonts w:ascii="Arial" w:hAnsi="Arial" w:cs="Arial"/>
+        <w:sz w:val="22"/>
+        <w:szCs w:val="22"/>
+      </w:rPr>
+      <w:t>Adolf Schmuck</w:t>
+    </w:r>
+    <w:r>
+      <w:rPr>
+        <w:rFonts w:ascii="Arial" w:hAnsi="Arial" w:cs="Arial"/>
+        <w:sz w:val="22"/>
+        <w:szCs w:val="22"/>
+      </w:rPr>
+      <w:ptab w:relativeTo="margin" w:alignment="center" w:leader="none"/>
+    </w:r>
+    <w:r>
+      <w:rPr>
+        <w:rFonts w:ascii="Arial" w:hAnsi="Arial" w:cs="Arial"/>
+        <w:sz w:val="22"/>
+        <w:szCs w:val="22"/>
+      </w:rPr>
+      <w:ptab w:relativeTo="margin" w:alignment="right" w:leader="none"/>
+    </w:r>
+    <w:r>
+      <w:rPr>
+        <w:rFonts w:ascii="Arial" w:hAnsi="Arial" w:cs="Arial"/>
+        <w:sz w:val="22"/>
+        <w:szCs w:val="22"/>
+      </w:rPr>
+      <w:t>Page 2</w:t>
+    </w:r>
+  </w:p>
+  <w:p>
+    <w:pPr>
+      <w:pStyle w:val="Header"/>
+    </w:pPr>
+  </w:p>
+</w:hdr>
 </file>
 
 <file path=word/numbering.xml><?xml version="1.0" encoding="utf-8"?>
@@ -3565,6 +4010,58 @@
       <w:u w:val="single"/>
     </w:rPr>
   </w:style>
+  <w:style w:type="paragraph" w:styleId="Header">
+    <w:name w:val="header"/>
+    <w:basedOn w:val="Normal"/>
+    <w:link w:val="HeaderChar"/>
+    <w:uiPriority w:val="99"/>
+    <w:unhideWhenUsed/>
+    <w:rsid w:val="0051660B"/>
+    <w:pPr>
+      <w:tabs>
+        <w:tab w:val="center" w:pos="4680"/>
+        <w:tab w:val="right" w:pos="9360"/>
+      </w:tabs>
+    </w:pPr>
+  </w:style>
+  <w:style w:type="character" w:customStyle="1" w:styleId="HeaderChar">
+    <w:name w:val="Header Char"/>
+    <w:basedOn w:val="DefaultParagraphFont"/>
+    <w:link w:val="Header"/>
+    <w:uiPriority w:val="99"/>
+    <w:rsid w:val="0051660B"/>
+    <w:rPr>
+      <w:rFonts w:ascii="Times New Roman" w:eastAsia="Times New Roman" w:hAnsi="Times New Roman" w:cs="Times New Roman"/>
+      <w:sz w:val="24"/>
+      <w:szCs w:val="24"/>
+    </w:rPr>
+  </w:style>
+  <w:style w:type="paragraph" w:styleId="Footer">
+    <w:name w:val="footer"/>
+    <w:basedOn w:val="Normal"/>
+    <w:link w:val="FooterChar"/>
+    <w:uiPriority w:val="99"/>
+    <w:unhideWhenUsed/>
+    <w:rsid w:val="0051660B"/>
+    <w:pPr>
+      <w:tabs>
+        <w:tab w:val="center" w:pos="4680"/>
+        <w:tab w:val="right" w:pos="9360"/>
+      </w:tabs>
+    </w:pPr>
+  </w:style>
+  <w:style w:type="character" w:customStyle="1" w:styleId="FooterChar">
+    <w:name w:val="Footer Char"/>
+    <w:basedOn w:val="DefaultParagraphFont"/>
+    <w:link w:val="Footer"/>
+    <w:uiPriority w:val="99"/>
+    <w:rsid w:val="0051660B"/>
+    <w:rPr>
+      <w:rFonts w:ascii="Times New Roman" w:eastAsia="Times New Roman" w:hAnsi="Times New Roman" w:cs="Times New Roman"/>
+      <w:sz w:val="24"/>
+      <w:szCs w:val="24"/>
+    </w:rPr>
+  </w:style>
 </w:styles>
 </file>
 

--- a/assets/images/AdolfSchmuckResume.docx
+++ b/assets/images/AdolfSchmuckResume.docx
@@ -188,8 +188,6 @@
           <w:t>https://adolfschmuck.com/</w:t>
         </w:r>
       </w:hyperlink>
-      <w:bookmarkStart w:id="0" w:name="_GoBack"/>
-      <w:bookmarkEnd w:id="0"/>
     </w:p>
     <w:p>
       <w:pPr>
@@ -207,7 +205,7 @@
           <w:szCs w:val="22"/>
         </w:rPr>
       </w:pPr>
-      <w:bookmarkStart w:id="1" w:name="_Hlk13489206"/>
+      <w:bookmarkStart w:id="0" w:name="_Hlk13489206"/>
       <w:r>
         <w:rPr>
           <w:rFonts w:ascii="Arial" w:eastAsia="Georgia" w:hAnsi="Arial" w:cs="Arial"/>
@@ -265,7 +263,7 @@
         <w:t xml:space="preserve"> web developer.</w:t>
       </w:r>
     </w:p>
-    <w:bookmarkEnd w:id="1"/>
+    <w:bookmarkEnd w:id="0"/>
     <w:p>
       <w:pPr>
         <w:rPr>
@@ -417,7 +415,25 @@
           <w:sz w:val="22"/>
           <w:szCs w:val="22"/>
         </w:rPr>
-        <w:t xml:space="preserve"> and</w:t>
+        <w:t xml:space="preserve"> </w:t>
+      </w:r>
+      <w:r>
+        <w:rPr>
+          <w:rFonts w:ascii="Arial" w:eastAsia="Georgia" w:hAnsi="Arial" w:cs="Arial"/>
+          <w:sz w:val="22"/>
+          <w:szCs w:val="22"/>
+        </w:rPr>
+        <w:t xml:space="preserve">Postman, </w:t>
+      </w:r>
+      <w:bookmarkStart w:id="1" w:name="_GoBack"/>
+      <w:bookmarkEnd w:id="1"/>
+      <w:r>
+        <w:rPr>
+          <w:rFonts w:ascii="Arial" w:eastAsia="Georgia" w:hAnsi="Arial" w:cs="Arial"/>
+          <w:sz w:val="22"/>
+          <w:szCs w:val="22"/>
+        </w:rPr>
+        <w:t>and</w:t>
       </w:r>
       <w:r>
         <w:rPr>
